--- a/2-calidad/2-procedimientos/PROCEDIMIENTOS INTERNOS/PI 8.6 - 3 LLAVES, APERTURA Y CIERRE DE ESPACIOS.docx
+++ b/2-calidad/2-procedimientos/PROCEDIMIENTOS INTERNOS/PI 8.6 - 3 LLAVES, APERTURA Y CIERRE DE ESPACIOS.docx
@@ -12,8 +12,6 @@
         </w:rPr>
       </w:pPr>
       <w:bookmarkStart w:id="0" w:name="_Toc446920528"/>
-      <w:bookmarkStart w:id="1" w:name="_GoBack"/>
-      <w:bookmarkEnd w:id="1"/>
       <w:r>
         <w:rPr>
           <w:rFonts w:cs="Arial"/>
@@ -1160,9 +1158,9 @@
         <w:ind w:left="360"/>
         <w:jc w:val="both"/>
         <w:rPr>
+          <w:rStyle w:val="Hipervnculo"/>
           <w:rFonts w:cstheme="minorHAnsi"/>
           <w:b/>
-          <w:color w:val="222222"/>
           <w:sz w:val="20"/>
           <w:szCs w:val="20"/>
           <w:shd w:val="clear" w:color="auto" w:fill="FFFFFF"/>
@@ -1224,6 +1222,133 @@
     </w:p>
     <w:p>
       <w:pPr>
+        <w:suppressAutoHyphens/>
+        <w:spacing w:after="0" w:line="240" w:lineRule="auto"/>
+        <w:ind w:left="360"/>
+        <w:jc w:val="both"/>
+        <w:rPr>
+          <w:rFonts w:ascii="Calibri" w:hAnsi="Calibri"/>
+          <w:b/>
+          <w:sz w:val="20"/>
+          <w:szCs w:val="20"/>
+        </w:rPr>
+      </w:pPr>
+      <w:r>
+        <w:rPr>
+          <w:rFonts w:ascii="Calibri" w:hAnsi="Calibri"/>
+          <w:b/>
+          <w:sz w:val="20"/>
+          <w:szCs w:val="20"/>
+        </w:rPr>
+        <w:t>Se identificara la secuencia lógica de cada actividad en el flujo de trabajo con una “letra”, mientras que la responsabilidad en cada caso se reflejara</w:t>
+      </w:r>
+      <w:r>
+        <w:rPr>
+          <w:rFonts w:ascii="Calibri" w:hAnsi="Calibri"/>
+          <w:b/>
+          <w:sz w:val="20"/>
+          <w:szCs w:val="20"/>
+        </w:rPr>
+        <w:t xml:space="preserve"> en el flujo</w:t>
+      </w:r>
+      <w:r>
+        <w:rPr>
+          <w:rFonts w:ascii="Calibri" w:hAnsi="Calibri"/>
+          <w:b/>
+          <w:sz w:val="20"/>
+          <w:szCs w:val="20"/>
+        </w:rPr>
+        <w:t xml:space="preserve"> con el “numero” correspondiente al área según detalle de referencias</w:t>
+      </w:r>
+      <w:r>
+        <w:rPr>
+          <w:rFonts w:ascii="Calibri" w:hAnsi="Calibri"/>
+          <w:b/>
+          <w:sz w:val="20"/>
+          <w:szCs w:val="20"/>
+        </w:rPr>
+        <w:t xml:space="preserve"> de corresponder</w:t>
+      </w:r>
+      <w:r>
+        <w:rPr>
+          <w:rFonts w:ascii="Calibri" w:hAnsi="Calibri"/>
+          <w:b/>
+          <w:sz w:val="20"/>
+          <w:szCs w:val="20"/>
+        </w:rPr>
+        <w:t xml:space="preserve">.  </w:t>
+      </w:r>
+    </w:p>
+    <w:p>
+      <w:pPr>
+        <w:ind w:left="360"/>
+        <w:jc w:val="both"/>
+        <w:rPr>
+          <w:rFonts w:ascii="Calibri" w:hAnsi="Calibri"/>
+          <w:b/>
+          <w:sz w:val="20"/>
+          <w:szCs w:val="20"/>
+        </w:rPr>
+      </w:pPr>
+    </w:p>
+    <w:p>
+      <w:pPr>
+        <w:ind w:left="360"/>
+        <w:jc w:val="both"/>
+        <w:rPr>
+          <w:rFonts w:ascii="Calibri" w:hAnsi="Calibri" w:cs="Arial"/>
+          <w:b/>
+          <w:i/>
+          <w:sz w:val="20"/>
+          <w:szCs w:val="20"/>
+        </w:rPr>
+      </w:pPr>
+      <w:r>
+        <w:rPr>
+          <w:rFonts w:ascii="Calibri" w:hAnsi="Calibri"/>
+          <w:b/>
+          <w:sz w:val="20"/>
+          <w:szCs w:val="20"/>
+        </w:rPr>
+        <w:t>La cobertura horaria de Espacios Físicos es la prevista para el Centro cultural de 07hs a 24hs. Cualquier gestión que sea necesario realizar fuera de este horario deberá ser comunicada con anticipación a la Coordinación Técnica Operativa.</w:t>
+      </w:r>
+    </w:p>
+    <w:p>
+      <w:pPr>
+        <w:suppressAutoHyphens/>
+        <w:spacing w:after="0" w:line="240" w:lineRule="auto"/>
+        <w:jc w:val="both"/>
+        <w:rPr>
+          <w:rFonts w:ascii="Calibri" w:hAnsi="Calibri"/>
+          <w:b/>
+        </w:rPr>
+      </w:pPr>
+    </w:p>
+    <w:p>
+      <w:pPr>
+        <w:pStyle w:val="Prrafodelista"/>
+        <w:numPr>
+          <w:ilvl w:val="0"/>
+          <w:numId w:val="6"/>
+        </w:numPr>
+        <w:jc w:val="both"/>
+        <w:rPr>
+          <w:b/>
+          <w:sz w:val="20"/>
+          <w:szCs w:val="20"/>
+        </w:rPr>
+      </w:pPr>
+      <w:r>
+        <w:rPr>
+          <w:b/>
+          <w:sz w:val="20"/>
+          <w:szCs w:val="20"/>
+        </w:rPr>
+        <w:t>Responsabilidades:</w:t>
+      </w:r>
+    </w:p>
+    <w:p>
+      <w:pPr>
         <w:spacing w:after="0"/>
         <w:ind w:left="360"/>
         <w:jc w:val="both"/>
@@ -1237,7 +1362,35 @@
           <w:sz w:val="20"/>
           <w:szCs w:val="20"/>
         </w:rPr>
-        <w:t>Se deberá en todos los casos poder identificar para cada espacio los siguientes aspectos:</w:t>
+        <w:t>Sera responsabilidad de</w:t>
+      </w:r>
+      <w:r>
+        <w:rPr>
+          <w:sz w:val="20"/>
+          <w:szCs w:val="20"/>
+        </w:rPr>
+        <w:t>l Coordinador de</w:t>
+      </w:r>
+      <w:r>
+        <w:rPr>
+          <w:sz w:val="20"/>
+          <w:szCs w:val="20"/>
+        </w:rPr>
+        <w:t xml:space="preserve"> Espacios Físicos identificar y</w:t>
+      </w:r>
+      <w:r>
+        <w:rPr>
+          <w:sz w:val="20"/>
+          <w:szCs w:val="20"/>
+        </w:rPr>
+        <w:t xml:space="preserve"> hacer</w:t>
+      </w:r>
+      <w:r>
+        <w:rPr>
+          <w:sz w:val="20"/>
+          <w:szCs w:val="20"/>
+        </w:rPr>
+        <w:t xml:space="preserve"> completar en el SGA, los siguientes datos para cada espacio:</w:t>
       </w:r>
     </w:p>
     <w:p>
@@ -1382,23 +1535,378 @@
         </w:rPr>
         <w:t xml:space="preserve">CERRADO CON LIMPIEZA PROGRAMADA: Personal de Seguridad abrirá para que pueda efectuarse la limpieza del espacio según programación establecida en el Plan de Limpieza </w:t>
       </w:r>
-      <w:r>
-        <w:rPr>
-          <w:sz w:val="20"/>
-          <w:szCs w:val="20"/>
-          <w:highlight w:val="yellow"/>
-        </w:rPr>
-        <w:t>(*: ver si lo descripto en el procedimiento de limpieza sirve)</w:t>
-      </w:r>
     </w:p>
     <w:p>
       <w:pPr>
-        <w:pStyle w:val="Prrafodelista"/>
-        <w:ind w:left="1800"/>
+        <w:ind w:left="360"/>
         <w:jc w:val="both"/>
         <w:rPr>
           <w:sz w:val="20"/>
           <w:szCs w:val="20"/>
+        </w:rPr>
+      </w:pPr>
+      <w:r>
+        <w:rPr>
+          <w:sz w:val="20"/>
+          <w:szCs w:val="20"/>
+        </w:rPr>
+        <w:t xml:space="preserve">Sera responsable por la gestión </w:t>
+      </w:r>
+      <w:r>
+        <w:rPr>
+          <w:sz w:val="20"/>
+          <w:szCs w:val="20"/>
+        </w:rPr>
+        <w:t>de apertura, cierre</w:t>
+      </w:r>
+      <w:r>
+        <w:rPr>
+          <w:sz w:val="20"/>
+          <w:szCs w:val="20"/>
+        </w:rPr>
+        <w:t xml:space="preserve"> de espacios</w:t>
+      </w:r>
+      <w:r>
+        <w:rPr>
+          <w:sz w:val="20"/>
+          <w:szCs w:val="20"/>
+        </w:rPr>
+        <w:t xml:space="preserve"> </w:t>
+      </w:r>
+      <w:r>
+        <w:rPr>
+          <w:sz w:val="20"/>
+          <w:szCs w:val="20"/>
+        </w:rPr>
+        <w:t>y</w:t>
+      </w:r>
+      <w:r>
+        <w:rPr>
+          <w:sz w:val="20"/>
+          <w:szCs w:val="20"/>
+        </w:rPr>
+        <w:t xml:space="preserve"> guarda de</w:t>
+      </w:r>
+      <w:r>
+        <w:rPr>
+          <w:sz w:val="20"/>
+          <w:szCs w:val="20"/>
+        </w:rPr>
+        <w:t xml:space="preserve"> </w:t>
+      </w:r>
+      <w:r>
+        <w:rPr>
+          <w:sz w:val="20"/>
+          <w:szCs w:val="20"/>
+        </w:rPr>
+        <w:t>llaves,</w:t>
+      </w:r>
+      <w:r>
+        <w:rPr>
+          <w:sz w:val="20"/>
+          <w:szCs w:val="20"/>
+        </w:rPr>
+        <w:t xml:space="preserve"> el Área de Espacios Físicos</w:t>
+      </w:r>
+      <w:r>
+        <w:rPr>
+          <w:sz w:val="20"/>
+          <w:szCs w:val="20"/>
+        </w:rPr>
+        <w:t xml:space="preserve"> que </w:t>
+      </w:r>
+      <w:r>
+        <w:rPr>
+          <w:rFonts w:cstheme="minorHAnsi"/>
+          <w:color w:val="222222"/>
+          <w:sz w:val="20"/>
+          <w:szCs w:val="20"/>
+          <w:shd w:val="clear" w:color="auto" w:fill="FFFFFF"/>
+        </w:rPr>
+        <w:t>será identificada en este texto y en otros registros del sistema de gestión de calidad como “</w:t>
+      </w:r>
+      <w:r>
+        <w:rPr>
+          <w:sz w:val="20"/>
+          <w:szCs w:val="20"/>
+        </w:rPr>
+        <w:t>EF”</w:t>
+      </w:r>
+      <w:r>
+        <w:rPr>
+          <w:sz w:val="20"/>
+          <w:szCs w:val="20"/>
+        </w:rPr>
+        <w:t xml:space="preserve"> y a través del </w:t>
+      </w:r>
+      <w:r>
+        <w:rPr>
+          <w:rFonts w:cstheme="minorHAnsi"/>
+          <w:color w:val="222222"/>
+          <w:sz w:val="20"/>
+          <w:szCs w:val="20"/>
+          <w:shd w:val="clear" w:color="auto" w:fill="FFFFFF"/>
+        </w:rPr>
+        <w:t xml:space="preserve">= </w:t>
+      </w:r>
+      <w:r>
+        <w:rPr>
+          <w:rFonts w:cstheme="minorHAnsi"/>
+          <w:color w:val="222222"/>
+          <w:sz w:val="20"/>
+          <w:szCs w:val="20"/>
+          <w:shd w:val="clear" w:color="auto" w:fill="FFFFFF"/>
+        </w:rPr>
+        <w:t>“</w:t>
+      </w:r>
+      <w:r>
+        <w:rPr>
+          <w:rFonts w:cstheme="minorHAnsi"/>
+          <w:color w:val="222222"/>
+          <w:sz w:val="20"/>
+          <w:szCs w:val="20"/>
+          <w:shd w:val="clear" w:color="auto" w:fill="FFFFFF"/>
+        </w:rPr>
+        <w:t>Llavero</w:t>
+      </w:r>
+      <w:r>
+        <w:rPr>
+          <w:rFonts w:cstheme="minorHAnsi"/>
+          <w:color w:val="222222"/>
+          <w:sz w:val="20"/>
+          <w:szCs w:val="20"/>
+          <w:shd w:val="clear" w:color="auto" w:fill="FFFFFF"/>
+        </w:rPr>
+        <w:t>”</w:t>
+      </w:r>
+      <w:r>
+        <w:rPr>
+          <w:rFonts w:cstheme="minorHAnsi"/>
+          <w:color w:val="222222"/>
+          <w:sz w:val="20"/>
+          <w:szCs w:val="20"/>
+          <w:shd w:val="clear" w:color="auto" w:fill="FFFFFF"/>
+        </w:rPr>
+        <w:t xml:space="preserve"> se </w:t>
+      </w:r>
+      <w:r>
+        <w:rPr>
+          <w:rFonts w:cstheme="minorHAnsi"/>
+          <w:color w:val="222222"/>
+          <w:sz w:val="20"/>
+          <w:szCs w:val="20"/>
+          <w:shd w:val="clear" w:color="auto" w:fill="FFFFFF"/>
+        </w:rPr>
+        <w:t>cumplir</w:t>
+      </w:r>
+      <w:r>
+        <w:rPr>
+          <w:rFonts w:cstheme="minorHAnsi"/>
+          <w:color w:val="222222"/>
+          <w:sz w:val="20"/>
+          <w:szCs w:val="20"/>
+          <w:shd w:val="clear" w:color="auto" w:fill="FFFFFF"/>
+        </w:rPr>
+        <w:t>á</w:t>
+      </w:r>
+      <w:r>
+        <w:rPr>
+          <w:rFonts w:cstheme="minorHAnsi"/>
+          <w:color w:val="222222"/>
+          <w:sz w:val="20"/>
+          <w:szCs w:val="20"/>
+          <w:shd w:val="clear" w:color="auto" w:fill="FFFFFF"/>
+        </w:rPr>
+        <w:t xml:space="preserve"> con </w:t>
+      </w:r>
+      <w:r>
+        <w:rPr>
+          <w:rFonts w:cstheme="minorHAnsi"/>
+          <w:color w:val="222222"/>
+          <w:sz w:val="20"/>
+          <w:szCs w:val="20"/>
+          <w:shd w:val="clear" w:color="auto" w:fill="FFFFFF"/>
+        </w:rPr>
+        <w:t xml:space="preserve">la </w:t>
+      </w:r>
+      <w:r>
+        <w:rPr>
+          <w:rFonts w:cstheme="minorHAnsi"/>
+          <w:color w:val="222222"/>
+          <w:sz w:val="20"/>
+          <w:szCs w:val="20"/>
+          <w:shd w:val="clear" w:color="auto" w:fill="FFFFFF"/>
+        </w:rPr>
+        <w:t>acción</w:t>
+      </w:r>
+      <w:r>
+        <w:rPr>
+          <w:rFonts w:cstheme="minorHAnsi"/>
+          <w:color w:val="222222"/>
+          <w:sz w:val="20"/>
+          <w:szCs w:val="20"/>
+          <w:shd w:val="clear" w:color="auto" w:fill="FFFFFF"/>
+        </w:rPr>
+        <w:t xml:space="preserve"> operativ</w:t>
+      </w:r>
+      <w:r>
+        <w:rPr>
+          <w:rFonts w:cstheme="minorHAnsi"/>
+          <w:color w:val="222222"/>
+          <w:sz w:val="20"/>
+          <w:szCs w:val="20"/>
+          <w:shd w:val="clear" w:color="auto" w:fill="FFFFFF"/>
+        </w:rPr>
+        <w:t>a</w:t>
+      </w:r>
+      <w:r>
+        <w:rPr>
+          <w:rFonts w:cstheme="minorHAnsi"/>
+          <w:color w:val="222222"/>
+          <w:sz w:val="20"/>
+          <w:szCs w:val="20"/>
+          <w:shd w:val="clear" w:color="auto" w:fill="FFFFFF"/>
+        </w:rPr>
+        <w:t xml:space="preserve"> de apertura y </w:t>
+      </w:r>
+      <w:r>
+        <w:rPr>
+          <w:rFonts w:cstheme="minorHAnsi"/>
+          <w:color w:val="222222"/>
+          <w:sz w:val="20"/>
+          <w:szCs w:val="20"/>
+          <w:shd w:val="clear" w:color="auto" w:fill="FFFFFF"/>
+        </w:rPr>
+        <w:t xml:space="preserve">cierre </w:t>
+      </w:r>
+      <w:r>
+        <w:rPr>
+          <w:rFonts w:cstheme="minorHAnsi"/>
+          <w:color w:val="222222"/>
+          <w:sz w:val="20"/>
+          <w:szCs w:val="20"/>
+          <w:shd w:val="clear" w:color="auto" w:fill="FFFFFF"/>
+        </w:rPr>
+        <w:t xml:space="preserve">con llave </w:t>
+      </w:r>
+      <w:r>
+        <w:rPr>
+          <w:rFonts w:cstheme="minorHAnsi"/>
+          <w:color w:val="222222"/>
+          <w:sz w:val="20"/>
+          <w:szCs w:val="20"/>
+          <w:shd w:val="clear" w:color="auto" w:fill="FFFFFF"/>
+        </w:rPr>
+        <w:t>de puertas</w:t>
+      </w:r>
+      <w:r>
+        <w:rPr>
+          <w:rFonts w:cstheme="minorHAnsi"/>
+          <w:color w:val="222222"/>
+          <w:sz w:val="20"/>
+          <w:szCs w:val="20"/>
+          <w:shd w:val="clear" w:color="auto" w:fill="FFFFFF"/>
+        </w:rPr>
+        <w:t xml:space="preserve">. Sera también responsable por la </w:t>
+      </w:r>
+      <w:r>
+        <w:rPr>
+          <w:rFonts w:cstheme="minorHAnsi"/>
+          <w:color w:val="222222"/>
+          <w:sz w:val="20"/>
+          <w:szCs w:val="20"/>
+          <w:shd w:val="clear" w:color="auto" w:fill="FFFFFF"/>
+        </w:rPr>
+        <w:t>devolución de las lla</w:t>
+      </w:r>
+      <w:r>
+        <w:rPr>
+          <w:rFonts w:cstheme="minorHAnsi"/>
+          <w:color w:val="222222"/>
+          <w:sz w:val="20"/>
+          <w:szCs w:val="20"/>
+          <w:shd w:val="clear" w:color="auto" w:fill="FFFFFF"/>
+        </w:rPr>
+        <w:t>ves</w:t>
+      </w:r>
+      <w:r>
+        <w:rPr>
+          <w:rFonts w:cstheme="minorHAnsi"/>
+          <w:color w:val="222222"/>
+          <w:sz w:val="20"/>
+          <w:szCs w:val="20"/>
+          <w:shd w:val="clear" w:color="auto" w:fill="FFFFFF"/>
+        </w:rPr>
+        <w:t xml:space="preserve"> a término.</w:t>
+      </w:r>
+      <w:r>
+        <w:rPr>
+          <w:rFonts w:cstheme="minorHAnsi"/>
+          <w:color w:val="222222"/>
+          <w:sz w:val="20"/>
+          <w:szCs w:val="20"/>
+          <w:shd w:val="clear" w:color="auto" w:fill="FFFFFF"/>
+        </w:rPr>
+        <w:t xml:space="preserve"> </w:t>
+      </w:r>
+      <w:r>
+        <w:rPr>
+          <w:sz w:val="20"/>
+          <w:szCs w:val="20"/>
+          <w:highlight w:val="yellow"/>
+        </w:rPr>
+        <w:t>Los actores involucrados en el proceso deberán contar con acceso al “</w:t>
+      </w:r>
+      <w:r>
+        <w:rPr>
+          <w:b/>
+          <w:sz w:val="20"/>
+          <w:szCs w:val="20"/>
+          <w:highlight w:val="yellow"/>
+        </w:rPr>
+        <w:t>Sistema de Gestión de Activos</w:t>
+      </w:r>
+      <w:r>
+        <w:rPr>
+          <w:b/>
+          <w:sz w:val="20"/>
+          <w:szCs w:val="20"/>
+          <w:highlight w:val="yellow"/>
+        </w:rPr>
+        <w:t xml:space="preserve"> (SGA)</w:t>
+      </w:r>
+      <w:r>
+        <w:rPr>
+          <w:sz w:val="20"/>
+          <w:szCs w:val="20"/>
+          <w:highlight w:val="yellow"/>
+        </w:rPr>
+        <w:t xml:space="preserve">” </w:t>
+      </w:r>
+      <w:r>
+        <w:rPr>
+          <w:sz w:val="20"/>
+          <w:szCs w:val="20"/>
+          <w:highlight w:val="yellow"/>
+        </w:rPr>
+        <w:t>con perfiles de acceso y visibilidad definidos según instrucción de la Coordinación de la CTO</w:t>
+      </w:r>
+      <w:r>
+        <w:rPr>
+          <w:sz w:val="20"/>
+          <w:szCs w:val="20"/>
+          <w:highlight w:val="yellow"/>
+        </w:rPr>
+        <w:t>; los mismos son: “EF” – “Llavero”</w:t>
+      </w:r>
+    </w:p>
+    <w:p>
+      <w:pPr>
+        <w:ind w:left="360"/>
+        <w:jc w:val="both"/>
+        <w:rPr>
+          <w:rFonts w:ascii="Calibri" w:hAnsi="Calibri"/>
+          <w:b/>
         </w:rPr>
       </w:pPr>
     </w:p>
@@ -1422,12 +1930,17 @@
           <w:sz w:val="20"/>
           <w:szCs w:val="20"/>
         </w:rPr>
-        <w:t>Responsabilidades:</w:t>
+        <w:lastRenderedPageBreak/>
+        <w:t xml:space="preserve">Alcance: </w:t>
       </w:r>
     </w:p>
     <w:p>
       <w:pPr>
-        <w:ind w:left="360"/>
+        <w:pStyle w:val="Prrafodelista"/>
+        <w:numPr>
+          <w:ilvl w:val="0"/>
+          <w:numId w:val="13"/>
+        </w:numPr>
         <w:jc w:val="both"/>
         <w:rPr>
           <w:sz w:val="20"/>
@@ -1439,414 +1952,231 @@
           <w:sz w:val="20"/>
           <w:szCs w:val="20"/>
         </w:rPr>
-        <w:t xml:space="preserve">Sera responsable por la gestión </w:t>
-      </w:r>
-      <w:r>
-        <w:rPr>
-          <w:sz w:val="20"/>
-          <w:szCs w:val="20"/>
-        </w:rPr>
-        <w:t>de apertura, cierre</w:t>
-      </w:r>
-      <w:r>
-        <w:rPr>
-          <w:sz w:val="20"/>
-          <w:szCs w:val="20"/>
-        </w:rPr>
-        <w:t xml:space="preserve"> de espacios</w:t>
-      </w:r>
-      <w:r>
-        <w:rPr>
-          <w:sz w:val="20"/>
-          <w:szCs w:val="20"/>
-        </w:rPr>
-        <w:t xml:space="preserve"> </w:t>
-      </w:r>
-      <w:r>
-        <w:rPr>
-          <w:sz w:val="20"/>
-          <w:szCs w:val="20"/>
-        </w:rPr>
-        <w:t>y</w:t>
-      </w:r>
-      <w:r>
-        <w:rPr>
-          <w:sz w:val="20"/>
-          <w:szCs w:val="20"/>
-        </w:rPr>
-        <w:t xml:space="preserve"> guarda de</w:t>
-      </w:r>
-      <w:r>
-        <w:rPr>
-          <w:sz w:val="20"/>
-          <w:szCs w:val="20"/>
-        </w:rPr>
-        <w:t xml:space="preserve"> </w:t>
-      </w:r>
-      <w:r>
-        <w:rPr>
-          <w:sz w:val="20"/>
-          <w:szCs w:val="20"/>
-        </w:rPr>
-        <w:t>llaves,</w:t>
-      </w:r>
-      <w:r>
-        <w:rPr>
-          <w:sz w:val="20"/>
-          <w:szCs w:val="20"/>
-        </w:rPr>
-        <w:t xml:space="preserve"> el Área de Espacios Físicos</w:t>
-      </w:r>
-      <w:r>
-        <w:rPr>
-          <w:sz w:val="20"/>
-          <w:szCs w:val="20"/>
-        </w:rPr>
-        <w:t xml:space="preserve"> que </w:t>
-      </w:r>
-      <w:r>
-        <w:rPr>
-          <w:rFonts w:cstheme="minorHAnsi"/>
-          <w:color w:val="222222"/>
-          <w:sz w:val="20"/>
-          <w:szCs w:val="20"/>
-          <w:shd w:val="clear" w:color="auto" w:fill="FFFFFF"/>
-        </w:rPr>
-        <w:t>será identificada en este texto y en otros registros del sistema de gestión de calidad como “</w:t>
-      </w:r>
-      <w:r>
-        <w:rPr>
-          <w:sz w:val="20"/>
-          <w:szCs w:val="20"/>
-        </w:rPr>
-        <w:t>EF”</w:t>
-      </w:r>
-      <w:r>
-        <w:rPr>
-          <w:sz w:val="20"/>
-          <w:szCs w:val="20"/>
-        </w:rPr>
-        <w:t xml:space="preserve"> y a través del </w:t>
-      </w:r>
-      <w:r>
-        <w:rPr>
-          <w:rFonts w:cstheme="minorHAnsi"/>
-          <w:color w:val="222222"/>
-          <w:sz w:val="20"/>
-          <w:szCs w:val="20"/>
-          <w:shd w:val="clear" w:color="auto" w:fill="FFFFFF"/>
-        </w:rPr>
-        <w:t xml:space="preserve">= </w:t>
-      </w:r>
-      <w:r>
-        <w:rPr>
-          <w:rFonts w:cstheme="minorHAnsi"/>
-          <w:color w:val="222222"/>
-          <w:sz w:val="20"/>
-          <w:szCs w:val="20"/>
-          <w:shd w:val="clear" w:color="auto" w:fill="FFFFFF"/>
-        </w:rPr>
-        <w:t>“</w:t>
-      </w:r>
-      <w:r>
-        <w:rPr>
-          <w:rFonts w:cstheme="minorHAnsi"/>
-          <w:color w:val="222222"/>
-          <w:sz w:val="20"/>
-          <w:szCs w:val="20"/>
-          <w:shd w:val="clear" w:color="auto" w:fill="FFFFFF"/>
-        </w:rPr>
-        <w:t>Llavero</w:t>
-      </w:r>
-      <w:r>
-        <w:rPr>
-          <w:rFonts w:cstheme="minorHAnsi"/>
-          <w:color w:val="222222"/>
-          <w:sz w:val="20"/>
-          <w:szCs w:val="20"/>
-          <w:shd w:val="clear" w:color="auto" w:fill="FFFFFF"/>
-        </w:rPr>
-        <w:t>”</w:t>
-      </w:r>
-      <w:r>
-        <w:rPr>
-          <w:rFonts w:cstheme="minorHAnsi"/>
-          <w:color w:val="222222"/>
-          <w:sz w:val="20"/>
-          <w:szCs w:val="20"/>
-          <w:shd w:val="clear" w:color="auto" w:fill="FFFFFF"/>
-        </w:rPr>
-        <w:t xml:space="preserve"> se </w:t>
-      </w:r>
-      <w:r>
-        <w:rPr>
-          <w:rFonts w:cstheme="minorHAnsi"/>
-          <w:color w:val="222222"/>
-          <w:sz w:val="20"/>
-          <w:szCs w:val="20"/>
-          <w:shd w:val="clear" w:color="auto" w:fill="FFFFFF"/>
-        </w:rPr>
-        <w:t>cumplir</w:t>
-      </w:r>
-      <w:r>
-        <w:rPr>
-          <w:rFonts w:cstheme="minorHAnsi"/>
-          <w:color w:val="222222"/>
-          <w:sz w:val="20"/>
-          <w:szCs w:val="20"/>
-          <w:shd w:val="clear" w:color="auto" w:fill="FFFFFF"/>
-        </w:rPr>
-        <w:t>á</w:t>
-      </w:r>
-      <w:r>
-        <w:rPr>
-          <w:rFonts w:cstheme="minorHAnsi"/>
-          <w:color w:val="222222"/>
-          <w:sz w:val="20"/>
-          <w:szCs w:val="20"/>
-          <w:shd w:val="clear" w:color="auto" w:fill="FFFFFF"/>
-        </w:rPr>
-        <w:t xml:space="preserve"> con </w:t>
-      </w:r>
-      <w:r>
-        <w:rPr>
-          <w:rFonts w:cstheme="minorHAnsi"/>
-          <w:color w:val="222222"/>
-          <w:sz w:val="20"/>
-          <w:szCs w:val="20"/>
-          <w:shd w:val="clear" w:color="auto" w:fill="FFFFFF"/>
-        </w:rPr>
-        <w:t xml:space="preserve">la </w:t>
-      </w:r>
-      <w:r>
-        <w:rPr>
-          <w:rFonts w:cstheme="minorHAnsi"/>
-          <w:color w:val="222222"/>
-          <w:sz w:val="20"/>
-          <w:szCs w:val="20"/>
-          <w:shd w:val="clear" w:color="auto" w:fill="FFFFFF"/>
-        </w:rPr>
-        <w:t>acción</w:t>
-      </w:r>
-      <w:r>
-        <w:rPr>
-          <w:rFonts w:cstheme="minorHAnsi"/>
-          <w:color w:val="222222"/>
-          <w:sz w:val="20"/>
-          <w:szCs w:val="20"/>
-          <w:shd w:val="clear" w:color="auto" w:fill="FFFFFF"/>
-        </w:rPr>
-        <w:t xml:space="preserve"> operativ</w:t>
-      </w:r>
-      <w:r>
-        <w:rPr>
-          <w:rFonts w:cstheme="minorHAnsi"/>
-          <w:color w:val="222222"/>
-          <w:sz w:val="20"/>
-          <w:szCs w:val="20"/>
-          <w:shd w:val="clear" w:color="auto" w:fill="FFFFFF"/>
-        </w:rPr>
-        <w:t>a</w:t>
-      </w:r>
-      <w:r>
-        <w:rPr>
-          <w:rFonts w:cstheme="minorHAnsi"/>
-          <w:color w:val="222222"/>
-          <w:sz w:val="20"/>
-          <w:szCs w:val="20"/>
-          <w:shd w:val="clear" w:color="auto" w:fill="FFFFFF"/>
-        </w:rPr>
-        <w:t xml:space="preserve"> de apertura y </w:t>
-      </w:r>
-      <w:r>
-        <w:rPr>
-          <w:rFonts w:cstheme="minorHAnsi"/>
-          <w:color w:val="222222"/>
-          <w:sz w:val="20"/>
-          <w:szCs w:val="20"/>
-          <w:shd w:val="clear" w:color="auto" w:fill="FFFFFF"/>
-        </w:rPr>
-        <w:t xml:space="preserve">cierre </w:t>
-      </w:r>
-      <w:r>
-        <w:rPr>
-          <w:rFonts w:cstheme="minorHAnsi"/>
-          <w:color w:val="222222"/>
-          <w:sz w:val="20"/>
-          <w:szCs w:val="20"/>
-          <w:shd w:val="clear" w:color="auto" w:fill="FFFFFF"/>
-        </w:rPr>
-        <w:t xml:space="preserve">con llave </w:t>
-      </w:r>
-      <w:r>
-        <w:rPr>
-          <w:rFonts w:cstheme="minorHAnsi"/>
-          <w:color w:val="222222"/>
-          <w:sz w:val="20"/>
-          <w:szCs w:val="20"/>
-          <w:shd w:val="clear" w:color="auto" w:fill="FFFFFF"/>
-        </w:rPr>
-        <w:t>de puertas</w:t>
-      </w:r>
-      <w:r>
-        <w:rPr>
-          <w:rFonts w:cstheme="minorHAnsi"/>
-          <w:color w:val="222222"/>
-          <w:sz w:val="20"/>
-          <w:szCs w:val="20"/>
-          <w:shd w:val="clear" w:color="auto" w:fill="FFFFFF"/>
-        </w:rPr>
-        <w:t xml:space="preserve">. Sera también responsable por la </w:t>
-      </w:r>
-      <w:r>
-        <w:rPr>
-          <w:rFonts w:cstheme="minorHAnsi"/>
-          <w:color w:val="222222"/>
-          <w:sz w:val="20"/>
-          <w:szCs w:val="20"/>
-          <w:shd w:val="clear" w:color="auto" w:fill="FFFFFF"/>
-        </w:rPr>
-        <w:t>devolución de las lla</w:t>
-      </w:r>
-      <w:r>
-        <w:rPr>
-          <w:rFonts w:cstheme="minorHAnsi"/>
-          <w:color w:val="222222"/>
-          <w:sz w:val="20"/>
-          <w:szCs w:val="20"/>
-          <w:shd w:val="clear" w:color="auto" w:fill="FFFFFF"/>
-        </w:rPr>
-        <w:t>ves</w:t>
-      </w:r>
-      <w:r>
-        <w:rPr>
-          <w:rFonts w:cstheme="minorHAnsi"/>
-          <w:color w:val="222222"/>
-          <w:sz w:val="20"/>
-          <w:szCs w:val="20"/>
-          <w:shd w:val="clear" w:color="auto" w:fill="FFFFFF"/>
-        </w:rPr>
-        <w:t xml:space="preserve"> a término.</w:t>
-      </w:r>
-      <w:r>
-        <w:rPr>
-          <w:rFonts w:cstheme="minorHAnsi"/>
-          <w:color w:val="222222"/>
-          <w:sz w:val="20"/>
-          <w:szCs w:val="20"/>
-          <w:shd w:val="clear" w:color="auto" w:fill="FFFFFF"/>
-        </w:rPr>
-        <w:t xml:space="preserve"> </w:t>
-      </w:r>
-      <w:r>
-        <w:rPr>
-          <w:sz w:val="20"/>
-          <w:szCs w:val="20"/>
-          <w:highlight w:val="yellow"/>
-        </w:rPr>
-        <w:t>Los actores involucrados en el proceso deberán contar con acceso al “</w:t>
-      </w:r>
-      <w:r>
-        <w:rPr>
-          <w:b/>
-          <w:sz w:val="20"/>
-          <w:szCs w:val="20"/>
-          <w:highlight w:val="yellow"/>
-        </w:rPr>
-        <w:t>Sistema de Gestión de Activos</w:t>
-      </w:r>
-      <w:r>
-        <w:rPr>
-          <w:b/>
-          <w:sz w:val="20"/>
-          <w:szCs w:val="20"/>
-          <w:highlight w:val="yellow"/>
-        </w:rPr>
-        <w:t xml:space="preserve"> (SGA)</w:t>
-      </w:r>
-      <w:r>
-        <w:rPr>
-          <w:sz w:val="20"/>
-          <w:szCs w:val="20"/>
-          <w:highlight w:val="yellow"/>
-        </w:rPr>
-        <w:t xml:space="preserve">” </w:t>
-      </w:r>
-      <w:r>
-        <w:rPr>
-          <w:sz w:val="20"/>
-          <w:szCs w:val="20"/>
-          <w:highlight w:val="yellow"/>
-        </w:rPr>
-        <w:t>con perfiles de acceso y visibilidad definidos según instrucción de la Coordinación de la CTO</w:t>
-      </w:r>
-      <w:r>
-        <w:rPr>
-          <w:sz w:val="20"/>
-          <w:szCs w:val="20"/>
-          <w:highlight w:val="yellow"/>
-        </w:rPr>
-        <w:t>; los mismos son: “EF” – “Llavero”</w:t>
+        <w:t>Este</w:t>
+      </w:r>
+      <w:r>
+        <w:rPr>
+          <w:sz w:val="20"/>
+          <w:szCs w:val="20"/>
+        </w:rPr>
+        <w:t xml:space="preserve"> procedimiento </w:t>
+      </w:r>
+      <w:r>
+        <w:rPr>
+          <w:sz w:val="20"/>
+          <w:szCs w:val="20"/>
+        </w:rPr>
+        <w:t>será</w:t>
+      </w:r>
+      <w:r>
+        <w:rPr>
+          <w:sz w:val="20"/>
+          <w:szCs w:val="20"/>
+        </w:rPr>
+        <w:t xml:space="preserve"> de aplicación solamente a las aperturas y cierres p</w:t>
+      </w:r>
+      <w:r>
+        <w:rPr>
+          <w:sz w:val="20"/>
+          <w:szCs w:val="20"/>
+        </w:rPr>
+        <w:t>rogramables</w:t>
+      </w:r>
+      <w:r>
+        <w:rPr>
+          <w:sz w:val="20"/>
+          <w:szCs w:val="20"/>
+        </w:rPr>
+        <w:t>.</w:t>
       </w:r>
     </w:p>
     <w:p>
       <w:pPr>
-        <w:ind w:left="360"/>
+        <w:pStyle w:val="Prrafodelista"/>
+        <w:numPr>
+          <w:ilvl w:val="0"/>
+          <w:numId w:val="13"/>
+        </w:numPr>
         <w:jc w:val="both"/>
         <w:rPr>
-          <w:rFonts w:ascii="Calibri" w:hAnsi="Calibri" w:cs="Arial"/>
-          <w:i/>
-        </w:rPr>
-      </w:pPr>
-      <w:r>
-        <w:rPr>
-          <w:rFonts w:ascii="Calibri" w:hAnsi="Calibri"/>
-          <w:b/>
-        </w:rPr>
-        <w:t xml:space="preserve">La cobertura horaria </w:t>
-      </w:r>
-      <w:r>
-        <w:rPr>
-          <w:rFonts w:ascii="Calibri" w:hAnsi="Calibri"/>
-          <w:b/>
-        </w:rPr>
-        <w:t>de Espacios Físicos</w:t>
-      </w:r>
-      <w:r>
-        <w:rPr>
-          <w:rFonts w:ascii="Calibri" w:hAnsi="Calibri"/>
-          <w:b/>
-        </w:rPr>
-        <w:t xml:space="preserve"> es</w:t>
-      </w:r>
-      <w:r>
-        <w:rPr>
-          <w:rFonts w:ascii="Calibri" w:hAnsi="Calibri"/>
-          <w:b/>
+          <w:sz w:val="20"/>
+          <w:szCs w:val="20"/>
+        </w:rPr>
+      </w:pPr>
+      <w:r>
+        <w:rPr>
+          <w:sz w:val="20"/>
+          <w:szCs w:val="20"/>
+        </w:rPr>
+        <w:t>Se consideran las excepciones de responsabilidad para los espacios de los cuales se ha</w:t>
+      </w:r>
+      <w:r>
+        <w:rPr>
+          <w:sz w:val="20"/>
+          <w:szCs w:val="20"/>
+        </w:rPr>
+        <w:t>ya</w:t>
+      </w:r>
+      <w:r>
+        <w:rPr>
+          <w:sz w:val="20"/>
+          <w:szCs w:val="20"/>
+        </w:rPr>
+        <w:t xml:space="preserve"> entregado “llaves” según “Anexo I</w:t>
+      </w:r>
+      <w:proofErr w:type="gramStart"/>
+      <w:r>
+        <w:rPr>
+          <w:sz w:val="20"/>
+          <w:szCs w:val="20"/>
+        </w:rPr>
+        <w:t xml:space="preserve">“ </w:t>
+      </w:r>
+      <w:r>
+        <w:rPr>
+          <w:sz w:val="20"/>
+          <w:szCs w:val="20"/>
+        </w:rPr>
+        <w:t>de</w:t>
+      </w:r>
+      <w:proofErr w:type="gramEnd"/>
+      <w:r>
+        <w:rPr>
+          <w:sz w:val="20"/>
+          <w:szCs w:val="20"/>
+        </w:rPr>
+        <w:t xml:space="preserve"> este Procedimiento</w:t>
+      </w:r>
+      <w:r>
+        <w:rPr>
+          <w:sz w:val="20"/>
+          <w:szCs w:val="20"/>
+        </w:rPr>
+        <w:t>.</w:t>
+      </w:r>
+    </w:p>
+    <w:p>
+      <w:pPr>
+        <w:pStyle w:val="Prrafodelista"/>
+        <w:numPr>
+          <w:ilvl w:val="0"/>
+          <w:numId w:val="13"/>
+        </w:numPr>
+        <w:jc w:val="both"/>
+        <w:rPr>
+          <w:sz w:val="20"/>
+          <w:szCs w:val="20"/>
+        </w:rPr>
+      </w:pPr>
+      <w:r>
+        <w:rPr>
+          <w:sz w:val="20"/>
+          <w:szCs w:val="20"/>
+        </w:rPr>
+        <w:t xml:space="preserve">Las solicitudes diarias </w:t>
+      </w:r>
+      <w:r>
+        <w:rPr>
+          <w:sz w:val="20"/>
+          <w:szCs w:val="20"/>
+        </w:rPr>
+        <w:t xml:space="preserve">– </w:t>
+      </w:r>
+      <w:r>
+        <w:rPr>
+          <w:sz w:val="20"/>
+          <w:szCs w:val="20"/>
+        </w:rPr>
+        <w:t>sea</w:t>
+      </w:r>
+      <w:r>
+        <w:rPr>
+          <w:sz w:val="20"/>
+          <w:szCs w:val="20"/>
+        </w:rPr>
+        <w:t xml:space="preserve"> que se originan</w:t>
+      </w:r>
+      <w:r>
+        <w:rPr>
+          <w:sz w:val="20"/>
+          <w:szCs w:val="20"/>
+        </w:rPr>
+        <w:t xml:space="preserve"> por reclamos sobre las aperturas o cierres programadas; o nuevas</w:t>
+      </w:r>
+      <w:r>
+        <w:rPr>
+          <w:sz w:val="20"/>
+          <w:szCs w:val="20"/>
+        </w:rPr>
+        <w:t xml:space="preserve"> -</w:t>
+      </w:r>
+      <w:r>
+        <w:rPr>
+          <w:sz w:val="20"/>
+          <w:szCs w:val="20"/>
+        </w:rPr>
+        <w:t xml:space="preserve"> deberán canalizarse por Mesa de Ayuda únicamente. Las mismas cursaran por Sistema de Ticket según “P</w:t>
+      </w:r>
+      <w:r>
+        <w:rPr>
+          <w:sz w:val="20"/>
+          <w:szCs w:val="20"/>
+        </w:rPr>
+        <w:t>I - 2</w:t>
+      </w:r>
+      <w:r>
+        <w:rPr>
+          <w:sz w:val="20"/>
+          <w:szCs w:val="20"/>
+        </w:rPr>
+        <w:t xml:space="preserve"> - </w:t>
+      </w:r>
+      <w:r>
+        <w:rPr>
+          <w:sz w:val="20"/>
+          <w:szCs w:val="20"/>
+        </w:rPr>
+        <w:t>Apertura</w:t>
+      </w:r>
+      <w:r>
+        <w:rPr>
+          <w:sz w:val="20"/>
+          <w:szCs w:val="20"/>
         </w:rPr>
         <w:t xml:space="preserve"> </w:t>
       </w:r>
       <w:r>
         <w:rPr>
-          <w:rFonts w:ascii="Calibri" w:hAnsi="Calibri"/>
-          <w:b/>
-        </w:rPr>
-        <w:t>la prevista para el Ce</w:t>
-      </w:r>
-      <w:r>
-        <w:rPr>
-          <w:rFonts w:ascii="Calibri" w:hAnsi="Calibri"/>
-          <w:b/>
-        </w:rPr>
-        <w:t xml:space="preserve">ntro cultural de 07hs a 24hs. </w:t>
-      </w:r>
-      <w:r>
-        <w:rPr>
-          <w:rFonts w:ascii="Calibri" w:hAnsi="Calibri"/>
-          <w:b/>
-        </w:rPr>
-        <w:t>Cualquier gestión que sea necesario realizar fuera de este horario deberá ser comunicada con anticipación a la Coordinación Técnica Operativa.</w:t>
-      </w:r>
+          <w:sz w:val="20"/>
+          <w:szCs w:val="20"/>
+        </w:rPr>
+        <w:t xml:space="preserve">y cierre de </w:t>
+      </w:r>
+      <w:r>
+        <w:rPr>
+          <w:sz w:val="20"/>
+          <w:szCs w:val="20"/>
+        </w:rPr>
+        <w:t>espacios”</w:t>
+      </w:r>
+      <w:r>
+        <w:rPr>
+          <w:sz w:val="20"/>
+          <w:szCs w:val="20"/>
+        </w:rPr>
+        <w:t>.</w:t>
+      </w:r>
+    </w:p>
+    <w:p>
+      <w:pPr>
+        <w:pStyle w:val="Prrafodelista"/>
+        <w:ind w:left="1080"/>
+        <w:jc w:val="both"/>
+        <w:rPr>
+          <w:sz w:val="20"/>
+          <w:szCs w:val="20"/>
+        </w:rPr>
+      </w:pPr>
     </w:p>
     <w:p>
       <w:pPr>
@@ -1857,18 +2187,33 @@
         </w:numPr>
         <w:jc w:val="both"/>
         <w:rPr>
+          <w:sz w:val="20"/>
+          <w:szCs w:val="20"/>
+        </w:rPr>
+      </w:pPr>
+      <w:r>
+        <w:rPr>
           <w:b/>
           <w:sz w:val="20"/>
           <w:szCs w:val="20"/>
         </w:rPr>
-      </w:pPr>
+        <w:t>Oficinas</w:t>
+      </w:r>
       <w:r>
         <w:rPr>
           <w:b/>
           <w:sz w:val="20"/>
           <w:szCs w:val="20"/>
         </w:rPr>
-        <w:t xml:space="preserve">Alcance: </w:t>
+        <w:t>/Baños = programables</w:t>
+      </w:r>
+      <w:r>
+        <w:rPr>
+          <w:b/>
+          <w:sz w:val="20"/>
+          <w:szCs w:val="20"/>
+        </w:rPr>
+        <w:t>:</w:t>
       </w:r>
     </w:p>
     <w:p>
@@ -1876,7 +2221,7 @@
         <w:pStyle w:val="Prrafodelista"/>
         <w:numPr>
           <w:ilvl w:val="0"/>
-          <w:numId w:val="13"/>
+          <w:numId w:val="15"/>
         </w:numPr>
         <w:jc w:val="both"/>
         <w:rPr>
@@ -1886,17 +2231,221 @@
       </w:pPr>
       <w:r>
         <w:rPr>
-          <w:sz w:val="20"/>
-          <w:szCs w:val="20"/>
-        </w:rPr>
-        <w:t>Este</w:t>
-      </w:r>
-      <w:r>
-        <w:rPr>
-          <w:sz w:val="20"/>
-          <w:szCs w:val="20"/>
-        </w:rPr>
-        <w:t xml:space="preserve"> procedimiento </w:t>
+          <w:b/>
+          <w:sz w:val="20"/>
+          <w:szCs w:val="20"/>
+        </w:rPr>
+        <w:t>Cierre de espacios</w:t>
+      </w:r>
+      <w:r>
+        <w:rPr>
+          <w:sz w:val="20"/>
+          <w:szCs w:val="20"/>
+        </w:rPr>
+        <w:t>:</w:t>
+      </w:r>
+      <w:r>
+        <w:rPr>
+          <w:sz w:val="20"/>
+          <w:szCs w:val="20"/>
+        </w:rPr>
+        <w:t xml:space="preserve"> </w:t>
+      </w:r>
+      <w:r>
+        <w:rPr>
+          <w:sz w:val="20"/>
+          <w:szCs w:val="20"/>
+        </w:rPr>
+        <w:t>Diariamente, a la</w:t>
+      </w:r>
+      <w:r>
+        <w:rPr>
+          <w:sz w:val="20"/>
+          <w:szCs w:val="20"/>
+        </w:rPr>
+        <w:t>s 21:00</w:t>
+      </w:r>
+      <w:r>
+        <w:rPr>
+          <w:sz w:val="20"/>
+          <w:szCs w:val="20"/>
+        </w:rPr>
+        <w:t xml:space="preserve"> hora</w:t>
+      </w:r>
+      <w:r>
+        <w:rPr>
+          <w:sz w:val="20"/>
+          <w:szCs w:val="20"/>
+        </w:rPr>
+        <w:t>s</w:t>
+      </w:r>
+      <w:r>
+        <w:rPr>
+          <w:sz w:val="20"/>
+          <w:szCs w:val="20"/>
+        </w:rPr>
+        <w:t xml:space="preserve">, </w:t>
+      </w:r>
+      <w:r>
+        <w:rPr>
+          <w:sz w:val="20"/>
+          <w:szCs w:val="20"/>
+        </w:rPr>
+        <w:t>el Llavero por instrucción de “EF”</w:t>
+      </w:r>
+      <w:r>
+        <w:rPr>
+          <w:sz w:val="20"/>
+          <w:szCs w:val="20"/>
+        </w:rPr>
+        <w:t xml:space="preserve"> procederá a dar cierre </w:t>
+      </w:r>
+      <w:r>
+        <w:rPr>
+          <w:sz w:val="20"/>
+          <w:szCs w:val="20"/>
+        </w:rPr>
+        <w:t xml:space="preserve">de Oficinas </w:t>
+      </w:r>
+      <w:r>
+        <w:rPr>
+          <w:sz w:val="20"/>
+          <w:szCs w:val="20"/>
+          <w:highlight w:val="yellow"/>
+        </w:rPr>
+        <w:t>“Abiert</w:t>
+      </w:r>
+      <w:r>
+        <w:rPr>
+          <w:sz w:val="20"/>
+          <w:szCs w:val="20"/>
+          <w:highlight w:val="yellow"/>
+        </w:rPr>
+        <w:t>as</w:t>
+      </w:r>
+      <w:r>
+        <w:rPr>
+          <w:sz w:val="20"/>
+          <w:szCs w:val="20"/>
+          <w:highlight w:val="yellow"/>
+        </w:rPr>
+        <w:t>”</w:t>
+      </w:r>
+      <w:r>
+        <w:rPr>
+          <w:sz w:val="20"/>
+          <w:szCs w:val="20"/>
+          <w:highlight w:val="yellow"/>
+        </w:rPr>
+        <w:t>.</w:t>
+      </w:r>
+    </w:p>
+    <w:p>
+      <w:pPr>
+        <w:ind w:left="708"/>
+        <w:jc w:val="both"/>
+        <w:rPr>
+          <w:sz w:val="20"/>
+          <w:szCs w:val="20"/>
+        </w:rPr>
+      </w:pPr>
+      <w:r>
+        <w:rPr>
+          <w:sz w:val="20"/>
+          <w:szCs w:val="20"/>
+          <w:highlight w:val="yellow"/>
+        </w:rPr>
+        <w:t xml:space="preserve">Si al momento de cerrar, el </w:t>
+      </w:r>
+      <w:r>
+        <w:rPr>
+          <w:sz w:val="20"/>
+          <w:szCs w:val="20"/>
+          <w:highlight w:val="yellow"/>
+        </w:rPr>
+        <w:t xml:space="preserve">“Llavero” </w:t>
+      </w:r>
+      <w:r>
+        <w:rPr>
+          <w:sz w:val="20"/>
+          <w:szCs w:val="20"/>
+          <w:highlight w:val="yellow"/>
+        </w:rPr>
+        <w:t>encontrase a alguien trabajando dentro,</w:t>
+      </w:r>
+      <w:r>
+        <w:rPr>
+          <w:sz w:val="20"/>
+          <w:szCs w:val="20"/>
+        </w:rPr>
+        <w:t xml:space="preserve"> </w:t>
+      </w:r>
+      <w:r>
+        <w:rPr>
+          <w:sz w:val="20"/>
+          <w:szCs w:val="20"/>
+          <w:highlight w:val="yellow"/>
+        </w:rPr>
+        <w:t>deberá registrar el nombre y apellido el mismo y dar aviso a “EF” para que re-coordinen el procedimiento de cierre.</w:t>
+      </w:r>
+      <w:r>
+        <w:rPr>
+          <w:sz w:val="20"/>
+          <w:szCs w:val="20"/>
+        </w:rPr>
+        <w:t xml:space="preserve"> </w:t>
+      </w:r>
+      <w:r>
+        <w:rPr>
+          <w:rFonts w:cstheme="minorHAnsi"/>
+          <w:color w:val="222222"/>
+          <w:sz w:val="20"/>
+          <w:szCs w:val="20"/>
+          <w:highlight w:val="yellow"/>
+          <w:shd w:val="clear" w:color="auto" w:fill="FFFFFF"/>
+        </w:rPr>
+        <w:t xml:space="preserve">(Ver con Maxi </w:t>
+      </w:r>
+      <w:proofErr w:type="spellStart"/>
+      <w:r>
+        <w:rPr>
+          <w:rFonts w:cstheme="minorHAnsi"/>
+          <w:color w:val="222222"/>
+          <w:sz w:val="20"/>
+          <w:szCs w:val="20"/>
+          <w:highlight w:val="yellow"/>
+          <w:shd w:val="clear" w:color="auto" w:fill="FFFFFF"/>
+        </w:rPr>
+        <w:t>Seif</w:t>
+      </w:r>
+      <w:proofErr w:type="spellEnd"/>
+      <w:r>
+        <w:rPr>
+          <w:rFonts w:cstheme="minorHAnsi"/>
+          <w:color w:val="222222"/>
+          <w:sz w:val="20"/>
+          <w:szCs w:val="20"/>
+          <w:highlight w:val="yellow"/>
+          <w:shd w:val="clear" w:color="auto" w:fill="FFFFFF"/>
+        </w:rPr>
+        <w:t>)</w:t>
+      </w:r>
+    </w:p>
+    <w:p>
+      <w:pPr>
+        <w:ind w:left="708"/>
+        <w:jc w:val="both"/>
+        <w:rPr>
+          <w:sz w:val="20"/>
+          <w:szCs w:val="20"/>
+        </w:rPr>
+      </w:pPr>
+      <w:r>
+        <w:rPr>
+          <w:sz w:val="20"/>
+          <w:szCs w:val="20"/>
+        </w:rPr>
+        <w:t xml:space="preserve">El responsable de los “cierres” </w:t>
       </w:r>
       <w:r>
         <w:rPr>
@@ -1910,21 +2459,209 @@
           <w:sz w:val="20"/>
           <w:szCs w:val="20"/>
         </w:rPr>
-        <w:t xml:space="preserve"> de aplicación solamente a las aperturas y cierres p</w:t>
-      </w:r>
-      <w:r>
-        <w:rPr>
-          <w:sz w:val="20"/>
-          <w:szCs w:val="20"/>
-        </w:rPr>
-        <w:t>rogramables</w:t>
-      </w:r>
-      <w:r>
-        <w:rPr>
-          <w:sz w:val="20"/>
-          <w:szCs w:val="20"/>
-        </w:rPr>
-        <w:t>.</w:t>
+        <w:t xml:space="preserve"> </w:t>
+      </w:r>
+      <w:r>
+        <w:rPr>
+          <w:sz w:val="20"/>
+          <w:szCs w:val="20"/>
+        </w:rPr>
+        <w:t>el llavero</w:t>
+      </w:r>
+      <w:r>
+        <w:rPr>
+          <w:rFonts w:eastAsia="Times New Roman" w:cs="Helvetica"/>
+          <w:color w:val="000000"/>
+          <w:sz w:val="20"/>
+          <w:szCs w:val="20"/>
+          <w:shd w:val="clear" w:color="auto" w:fill="FDFDFD"/>
+          <w:lang w:val="es-ES" w:eastAsia="es-ES"/>
+        </w:rPr>
+        <w:t xml:space="preserve"> del turno</w:t>
+      </w:r>
+      <w:r>
+        <w:rPr>
+          <w:rFonts w:eastAsia="Times New Roman" w:cs="Helvetica"/>
+          <w:color w:val="000000"/>
+          <w:sz w:val="20"/>
+          <w:szCs w:val="20"/>
+          <w:shd w:val="clear" w:color="auto" w:fill="FDFDFD"/>
+          <w:lang w:val="es-ES" w:eastAsia="es-ES"/>
+        </w:rPr>
+        <w:t xml:space="preserve"> tarde (</w:t>
+      </w:r>
+      <w:r>
+        <w:rPr>
+          <w:rFonts w:eastAsia="Times New Roman" w:cs="Helvetica"/>
+          <w:color w:val="000000"/>
+          <w:sz w:val="20"/>
+          <w:szCs w:val="20"/>
+          <w:shd w:val="clear" w:color="auto" w:fill="FDFDFD"/>
+          <w:lang w:val="es-ES" w:eastAsia="es-ES"/>
+        </w:rPr>
+        <w:t>14</w:t>
+      </w:r>
+      <w:r>
+        <w:rPr>
+          <w:rFonts w:eastAsia="Times New Roman" w:cs="Helvetica"/>
+          <w:color w:val="000000"/>
+          <w:sz w:val="20"/>
+          <w:szCs w:val="20"/>
+          <w:shd w:val="clear" w:color="auto" w:fill="FDFDFD"/>
+          <w:lang w:val="es-ES" w:eastAsia="es-ES"/>
+        </w:rPr>
+        <w:t xml:space="preserve">:00 – </w:t>
+      </w:r>
+      <w:r>
+        <w:rPr>
+          <w:rFonts w:eastAsia="Times New Roman" w:cs="Helvetica"/>
+          <w:color w:val="000000"/>
+          <w:sz w:val="20"/>
+          <w:szCs w:val="20"/>
+          <w:shd w:val="clear" w:color="auto" w:fill="FDFDFD"/>
+          <w:lang w:val="es-ES" w:eastAsia="es-ES"/>
+        </w:rPr>
+        <w:t>22</w:t>
+      </w:r>
+      <w:r>
+        <w:rPr>
+          <w:rFonts w:eastAsia="Times New Roman" w:cs="Helvetica"/>
+          <w:color w:val="000000"/>
+          <w:sz w:val="20"/>
+          <w:szCs w:val="20"/>
+          <w:shd w:val="clear" w:color="auto" w:fill="FDFDFD"/>
+          <w:lang w:val="es-ES" w:eastAsia="es-ES"/>
+        </w:rPr>
+        <w:t>:00hs)</w:t>
+      </w:r>
+      <w:r>
+        <w:rPr>
+          <w:sz w:val="20"/>
+          <w:szCs w:val="20"/>
+        </w:rPr>
+        <w:t xml:space="preserve">. </w:t>
+      </w:r>
+      <w:r>
+        <w:rPr>
+          <w:sz w:val="20"/>
+          <w:szCs w:val="20"/>
+        </w:rPr>
+        <w:t xml:space="preserve">Una vez finalizado el recorrido de cierre, el </w:t>
+      </w:r>
+      <w:r>
+        <w:rPr>
+          <w:sz w:val="20"/>
+          <w:szCs w:val="20"/>
+        </w:rPr>
+        <w:t xml:space="preserve">“llavero” </w:t>
+      </w:r>
+      <w:r>
+        <w:rPr>
+          <w:sz w:val="20"/>
+          <w:szCs w:val="20"/>
+        </w:rPr>
+        <w:t xml:space="preserve">pondrá cada llave a resguardo </w:t>
+      </w:r>
+      <w:r>
+        <w:rPr>
+          <w:sz w:val="20"/>
+          <w:szCs w:val="20"/>
+        </w:rPr>
+        <w:t xml:space="preserve">y se cambiara el estado de dichos espacios a: </w:t>
+      </w:r>
+      <w:r>
+        <w:rPr>
+          <w:sz w:val="20"/>
+          <w:szCs w:val="20"/>
+          <w:highlight w:val="yellow"/>
+        </w:rPr>
+        <w:t>“Cerrado”</w:t>
+      </w:r>
+      <w:r>
+        <w:rPr>
+          <w:sz w:val="20"/>
+          <w:szCs w:val="20"/>
+        </w:rPr>
+        <w:t xml:space="preserve"> * Ver Manual de Usuario SGA (</w:t>
+      </w:r>
+      <w:r>
+        <w:rPr>
+          <w:sz w:val="20"/>
+          <w:szCs w:val="20"/>
+          <w:highlight w:val="yellow"/>
+        </w:rPr>
+        <w:t xml:space="preserve">en </w:t>
+      </w:r>
+      <w:r>
+        <w:rPr>
+          <w:sz w:val="20"/>
+          <w:szCs w:val="20"/>
+          <w:highlight w:val="yellow"/>
+        </w:rPr>
+        <w:t xml:space="preserve">el sistema “SGA” </w:t>
+      </w:r>
+      <w:r>
+        <w:rPr>
+          <w:sz w:val="20"/>
+          <w:szCs w:val="20"/>
+          <w:highlight w:val="yellow"/>
+        </w:rPr>
+        <w:t xml:space="preserve">habrá </w:t>
+      </w:r>
+      <w:r>
+        <w:rPr>
+          <w:sz w:val="20"/>
+          <w:szCs w:val="20"/>
+          <w:highlight w:val="yellow"/>
+        </w:rPr>
+        <w:t xml:space="preserve">una </w:t>
+      </w:r>
+      <w:r>
+        <w:rPr>
+          <w:sz w:val="20"/>
+          <w:szCs w:val="20"/>
+          <w:highlight w:val="yellow"/>
+        </w:rPr>
+        <w:t>“acción”</w:t>
+      </w:r>
+      <w:r>
+        <w:rPr>
+          <w:sz w:val="20"/>
+          <w:szCs w:val="20"/>
+          <w:highlight w:val="yellow"/>
+        </w:rPr>
+        <w:t xml:space="preserve"> que </w:t>
+      </w:r>
+      <w:r>
+        <w:rPr>
+          <w:sz w:val="20"/>
+          <w:szCs w:val="20"/>
+          <w:highlight w:val="yellow"/>
+        </w:rPr>
+        <w:t>permitirá modificar</w:t>
+      </w:r>
+      <w:r>
+        <w:rPr>
+          <w:sz w:val="20"/>
+          <w:szCs w:val="20"/>
+          <w:highlight w:val="yellow"/>
+        </w:rPr>
+        <w:t xml:space="preserve"> el estado de “X” e</w:t>
+      </w:r>
+      <w:r>
+        <w:rPr>
+          <w:sz w:val="20"/>
+          <w:szCs w:val="20"/>
+          <w:highlight w:val="yellow"/>
+        </w:rPr>
+        <w:t>spacios”</w:t>
+      </w:r>
+      <w:r>
+        <w:rPr>
+          <w:sz w:val="20"/>
+          <w:szCs w:val="20"/>
+        </w:rPr>
+        <w:t>)</w:t>
       </w:r>
     </w:p>
     <w:p>
@@ -1932,7 +2669,7 @@
         <w:pStyle w:val="Prrafodelista"/>
         <w:numPr>
           <w:ilvl w:val="0"/>
-          <w:numId w:val="13"/>
+          <w:numId w:val="14"/>
         </w:numPr>
         <w:jc w:val="both"/>
         <w:rPr>
@@ -1942,54 +2679,390 @@
       </w:pPr>
       <w:r>
         <w:rPr>
-          <w:sz w:val="20"/>
-          <w:szCs w:val="20"/>
-        </w:rPr>
-        <w:t>Se consideran las excepciones de responsabilidad para los espacios de los cuales se ha</w:t>
-      </w:r>
-      <w:r>
-        <w:rPr>
-          <w:sz w:val="20"/>
-          <w:szCs w:val="20"/>
-        </w:rPr>
-        <w:t>ya</w:t>
-      </w:r>
-      <w:r>
-        <w:rPr>
-          <w:sz w:val="20"/>
-          <w:szCs w:val="20"/>
-        </w:rPr>
-        <w:t xml:space="preserve"> entregado “llaves” según “Anexo I</w:t>
-      </w:r>
-      <w:proofErr w:type="gramStart"/>
-      <w:r>
-        <w:rPr>
-          <w:sz w:val="20"/>
-          <w:szCs w:val="20"/>
-        </w:rPr>
-        <w:t xml:space="preserve">“ </w:t>
-      </w:r>
-      <w:r>
-        <w:rPr>
-          <w:sz w:val="20"/>
-          <w:szCs w:val="20"/>
-        </w:rPr>
-        <w:t>de</w:t>
-      </w:r>
-      <w:proofErr w:type="gramEnd"/>
-      <w:r>
-        <w:rPr>
-          <w:sz w:val="20"/>
-          <w:szCs w:val="20"/>
-        </w:rPr>
-        <w:t xml:space="preserve"> este Procedimiento</w:t>
-      </w:r>
-      <w:r>
-        <w:rPr>
-          <w:sz w:val="20"/>
-          <w:szCs w:val="20"/>
-        </w:rPr>
-        <w:t>.</w:t>
+          <w:b/>
+          <w:sz w:val="20"/>
+          <w:szCs w:val="20"/>
+        </w:rPr>
+        <w:t>Apertura de Espacios:</w:t>
+      </w:r>
+      <w:r>
+        <w:rPr>
+          <w:sz w:val="20"/>
+          <w:szCs w:val="20"/>
+        </w:rPr>
+        <w:t xml:space="preserve"> Diariamente </w:t>
+      </w:r>
+      <w:r>
+        <w:rPr>
+          <w:sz w:val="20"/>
+          <w:szCs w:val="20"/>
+        </w:rPr>
+        <w:t xml:space="preserve">y por instrucción de </w:t>
+      </w:r>
+      <w:r>
+        <w:rPr>
+          <w:sz w:val="20"/>
+          <w:szCs w:val="20"/>
+        </w:rPr>
+        <w:t>“EF”</w:t>
+      </w:r>
+      <w:r>
+        <w:rPr>
+          <w:sz w:val="20"/>
+          <w:szCs w:val="20"/>
+        </w:rPr>
+        <w:t xml:space="preserve"> el “</w:t>
+      </w:r>
+      <w:r>
+        <w:rPr>
+          <w:sz w:val="20"/>
+          <w:szCs w:val="20"/>
+        </w:rPr>
+        <w:t>Llavero</w:t>
+      </w:r>
+      <w:r>
+        <w:rPr>
+          <w:sz w:val="20"/>
+          <w:szCs w:val="20"/>
+        </w:rPr>
+        <w:t xml:space="preserve">” del turno noche </w:t>
+      </w:r>
+      <w:r>
+        <w:rPr>
+          <w:rFonts w:eastAsia="Times New Roman" w:cs="Helvetica"/>
+          <w:color w:val="000000"/>
+          <w:sz w:val="20"/>
+          <w:szCs w:val="20"/>
+          <w:shd w:val="clear" w:color="auto" w:fill="FDFDFD"/>
+          <w:lang w:val="es-ES" w:eastAsia="es-ES"/>
+        </w:rPr>
+        <w:t xml:space="preserve">(22:00-06:00 </w:t>
+      </w:r>
+      <w:proofErr w:type="spellStart"/>
+      <w:r>
+        <w:rPr>
+          <w:rFonts w:eastAsia="Times New Roman" w:cs="Helvetica"/>
+          <w:color w:val="000000"/>
+          <w:sz w:val="20"/>
+          <w:szCs w:val="20"/>
+          <w:shd w:val="clear" w:color="auto" w:fill="FDFDFD"/>
+          <w:lang w:val="es-ES" w:eastAsia="es-ES"/>
+        </w:rPr>
+        <w:t>hs</w:t>
+      </w:r>
+      <w:proofErr w:type="spellEnd"/>
+      <w:r>
+        <w:rPr>
+          <w:rFonts w:eastAsia="Times New Roman" w:cs="Helvetica"/>
+          <w:color w:val="000000"/>
+          <w:sz w:val="20"/>
+          <w:szCs w:val="20"/>
+          <w:shd w:val="clear" w:color="auto" w:fill="FDFDFD"/>
+          <w:lang w:val="es-ES" w:eastAsia="es-ES"/>
+        </w:rPr>
+        <w:t xml:space="preserve">). </w:t>
+      </w:r>
+      <w:r>
+        <w:rPr>
+          <w:sz w:val="20"/>
+          <w:szCs w:val="20"/>
+        </w:rPr>
+        <w:t xml:space="preserve"> deberá asegurar que todas las oficinas del área industrial quedaran abiertas, teniendo en consideración las </w:t>
+      </w:r>
+      <w:r>
+        <w:rPr>
+          <w:sz w:val="20"/>
+          <w:szCs w:val="20"/>
+        </w:rPr>
+        <w:t xml:space="preserve"> </w:t>
+      </w:r>
+      <w:r>
+        <w:rPr>
+          <w:sz w:val="20"/>
+          <w:szCs w:val="20"/>
+          <w:highlight w:val="yellow"/>
+        </w:rPr>
+        <w:t>excepciones programa</w:t>
+      </w:r>
+      <w:r>
+        <w:rPr>
+          <w:sz w:val="20"/>
+          <w:szCs w:val="20"/>
+          <w:highlight w:val="yellow"/>
+        </w:rPr>
+        <w:t>das</w:t>
+      </w:r>
+      <w:r>
+        <w:rPr>
+          <w:sz w:val="20"/>
+          <w:szCs w:val="20"/>
+        </w:rPr>
+        <w:t xml:space="preserve"> </w:t>
+      </w:r>
+      <w:r>
+        <w:rPr>
+          <w:sz w:val="20"/>
+          <w:szCs w:val="20"/>
+        </w:rPr>
+        <w:t xml:space="preserve">según “Anexo I” de este </w:t>
+      </w:r>
+      <w:r>
+        <w:rPr>
+          <w:sz w:val="20"/>
+          <w:szCs w:val="20"/>
+        </w:rPr>
+        <w:t>documento</w:t>
+      </w:r>
+      <w:r>
+        <w:rPr>
+          <w:sz w:val="20"/>
+          <w:szCs w:val="20"/>
+        </w:rPr>
+        <w:t xml:space="preserve">. </w:t>
+      </w:r>
+    </w:p>
+    <w:p>
+      <w:pPr>
+        <w:ind w:left="708"/>
+        <w:jc w:val="both"/>
+        <w:rPr>
+          <w:rFonts w:eastAsia="Times New Roman" w:cs="Helvetica"/>
+          <w:color w:val="000000"/>
+          <w:sz w:val="20"/>
+          <w:szCs w:val="20"/>
+          <w:shd w:val="clear" w:color="auto" w:fill="FDFDFD"/>
+          <w:lang w:val="es-ES" w:eastAsia="es-ES"/>
+        </w:rPr>
+      </w:pPr>
+      <w:r>
+        <w:rPr>
+          <w:rFonts w:eastAsia="Times New Roman" w:cs="Helvetica"/>
+          <w:color w:val="000000"/>
+          <w:sz w:val="20"/>
+          <w:szCs w:val="20"/>
+          <w:shd w:val="clear" w:color="auto" w:fill="FDFDFD"/>
+          <w:lang w:val="es-ES" w:eastAsia="es-ES"/>
+        </w:rPr>
+        <w:t>E</w:t>
+      </w:r>
+      <w:r>
+        <w:rPr>
+          <w:rFonts w:eastAsia="Times New Roman" w:cs="Helvetica"/>
+          <w:color w:val="000000"/>
+          <w:sz w:val="20"/>
+          <w:szCs w:val="20"/>
+          <w:shd w:val="clear" w:color="auto" w:fill="FDFDFD"/>
+          <w:lang w:val="es-ES" w:eastAsia="es-ES"/>
+        </w:rPr>
+        <w:t>l</w:t>
+      </w:r>
+      <w:r>
+        <w:rPr>
+          <w:rFonts w:eastAsia="Times New Roman" w:cs="Helvetica"/>
+          <w:color w:val="000000"/>
+          <w:sz w:val="20"/>
+          <w:szCs w:val="20"/>
+          <w:shd w:val="clear" w:color="auto" w:fill="FDFDFD"/>
+          <w:lang w:val="es-ES" w:eastAsia="es-ES"/>
+        </w:rPr>
+        <w:t xml:space="preserve"> “llavero”</w:t>
+      </w:r>
+      <w:r>
+        <w:rPr>
+          <w:rFonts w:eastAsia="Times New Roman" w:cs="Helvetica"/>
+          <w:color w:val="000000"/>
+          <w:sz w:val="20"/>
+          <w:szCs w:val="20"/>
+          <w:shd w:val="clear" w:color="auto" w:fill="FDFDFD"/>
+          <w:lang w:val="es-ES" w:eastAsia="es-ES"/>
+        </w:rPr>
+        <w:t xml:space="preserve"> de</w:t>
+      </w:r>
+      <w:r>
+        <w:rPr>
+          <w:rFonts w:eastAsia="Times New Roman" w:cs="Helvetica"/>
+          <w:color w:val="000000"/>
+          <w:sz w:val="20"/>
+          <w:szCs w:val="20"/>
+          <w:shd w:val="clear" w:color="auto" w:fill="FDFDFD"/>
+          <w:lang w:val="es-ES" w:eastAsia="es-ES"/>
+        </w:rPr>
+        <w:t>l turno mañana</w:t>
+      </w:r>
+      <w:r>
+        <w:rPr>
+          <w:rFonts w:eastAsia="Times New Roman" w:cs="Helvetica"/>
+          <w:color w:val="000000"/>
+          <w:sz w:val="20"/>
+          <w:szCs w:val="20"/>
+          <w:shd w:val="clear" w:color="auto" w:fill="FDFDFD"/>
+          <w:lang w:val="es-ES" w:eastAsia="es-ES"/>
+        </w:rPr>
+        <w:t xml:space="preserve"> </w:t>
+      </w:r>
+      <w:r>
+        <w:rPr>
+          <w:rFonts w:eastAsia="Times New Roman" w:cs="Helvetica"/>
+          <w:color w:val="000000"/>
+          <w:sz w:val="20"/>
+          <w:szCs w:val="20"/>
+          <w:shd w:val="clear" w:color="auto" w:fill="FDFDFD"/>
+          <w:lang w:val="es-ES" w:eastAsia="es-ES"/>
+        </w:rPr>
+        <w:t>(</w:t>
+      </w:r>
+      <w:r>
+        <w:rPr>
+          <w:rFonts w:eastAsia="Times New Roman" w:cs="Helvetica"/>
+          <w:color w:val="000000"/>
+          <w:sz w:val="20"/>
+          <w:szCs w:val="20"/>
+          <w:shd w:val="clear" w:color="auto" w:fill="FDFDFD"/>
+          <w:lang w:val="es-ES" w:eastAsia="es-ES"/>
+        </w:rPr>
+        <w:t>06</w:t>
+      </w:r>
+      <w:r>
+        <w:rPr>
+          <w:rFonts w:eastAsia="Times New Roman" w:cs="Helvetica"/>
+          <w:color w:val="000000"/>
+          <w:sz w:val="20"/>
+          <w:szCs w:val="20"/>
+          <w:shd w:val="clear" w:color="auto" w:fill="FDFDFD"/>
+          <w:lang w:val="es-ES" w:eastAsia="es-ES"/>
+        </w:rPr>
+        <w:t>:00</w:t>
+      </w:r>
+      <w:r>
+        <w:rPr>
+          <w:rFonts w:eastAsia="Times New Roman" w:cs="Helvetica"/>
+          <w:color w:val="000000"/>
+          <w:sz w:val="20"/>
+          <w:szCs w:val="20"/>
+          <w:shd w:val="clear" w:color="auto" w:fill="FDFDFD"/>
+          <w:lang w:val="es-ES" w:eastAsia="es-ES"/>
+        </w:rPr>
+        <w:t xml:space="preserve"> a 14</w:t>
+      </w:r>
+      <w:r>
+        <w:rPr>
+          <w:rFonts w:eastAsia="Times New Roman" w:cs="Helvetica"/>
+          <w:color w:val="000000"/>
+          <w:sz w:val="20"/>
+          <w:szCs w:val="20"/>
+          <w:shd w:val="clear" w:color="auto" w:fill="FDFDFD"/>
+          <w:lang w:val="es-ES" w:eastAsia="es-ES"/>
+        </w:rPr>
+        <w:t xml:space="preserve">:00) </w:t>
+      </w:r>
+      <w:r>
+        <w:rPr>
+          <w:rFonts w:eastAsia="Times New Roman" w:cs="Helvetica"/>
+          <w:color w:val="000000"/>
+          <w:sz w:val="20"/>
+          <w:szCs w:val="20"/>
+          <w:shd w:val="clear" w:color="auto" w:fill="FDFDFD"/>
+          <w:lang w:val="es-ES" w:eastAsia="es-ES"/>
+        </w:rPr>
+        <w:t>se encarg</w:t>
+      </w:r>
+      <w:r>
+        <w:rPr>
+          <w:rFonts w:eastAsia="Times New Roman" w:cs="Helvetica"/>
+          <w:color w:val="000000"/>
+          <w:sz w:val="20"/>
+          <w:szCs w:val="20"/>
+          <w:shd w:val="clear" w:color="auto" w:fill="FDFDFD"/>
+          <w:lang w:val="es-ES" w:eastAsia="es-ES"/>
+        </w:rPr>
+        <w:t>a</w:t>
+      </w:r>
+      <w:r>
+        <w:rPr>
+          <w:rFonts w:eastAsia="Times New Roman" w:cs="Helvetica"/>
+          <w:color w:val="000000"/>
+          <w:sz w:val="20"/>
+          <w:szCs w:val="20"/>
+          <w:shd w:val="clear" w:color="auto" w:fill="FDFDFD"/>
+          <w:lang w:val="es-ES" w:eastAsia="es-ES"/>
+        </w:rPr>
+        <w:t xml:space="preserve"> de las aperturas y cierres pendientes </w:t>
+      </w:r>
+      <w:r>
+        <w:rPr>
+          <w:rFonts w:eastAsia="Times New Roman" w:cs="Helvetica"/>
+          <w:color w:val="000000"/>
+          <w:sz w:val="20"/>
+          <w:szCs w:val="20"/>
+          <w:shd w:val="clear" w:color="auto" w:fill="FDFDFD"/>
+          <w:lang w:val="es-ES" w:eastAsia="es-ES"/>
+        </w:rPr>
+        <w:t xml:space="preserve">tanto como de </w:t>
+      </w:r>
+      <w:r>
+        <w:rPr>
+          <w:rFonts w:eastAsia="Times New Roman" w:cs="Helvetica"/>
+          <w:color w:val="000000"/>
+          <w:sz w:val="20"/>
+          <w:szCs w:val="20"/>
+          <w:shd w:val="clear" w:color="auto" w:fill="FDFDFD"/>
+          <w:lang w:val="es-ES" w:eastAsia="es-ES"/>
+        </w:rPr>
+        <w:t>los</w:t>
+      </w:r>
+      <w:r>
+        <w:rPr>
+          <w:rFonts w:eastAsia="Times New Roman" w:cs="Helvetica"/>
+          <w:color w:val="000000"/>
+          <w:sz w:val="20"/>
+          <w:szCs w:val="20"/>
+          <w:shd w:val="clear" w:color="auto" w:fill="FDFDFD"/>
+          <w:lang w:val="es-ES" w:eastAsia="es-ES"/>
+        </w:rPr>
+        <w:t xml:space="preserve"> tickets</w:t>
+      </w:r>
+      <w:r>
+        <w:rPr>
+          <w:rFonts w:eastAsia="Times New Roman" w:cs="Helvetica"/>
+          <w:color w:val="000000"/>
+          <w:sz w:val="20"/>
+          <w:szCs w:val="20"/>
+          <w:shd w:val="clear" w:color="auto" w:fill="FDFDFD"/>
+          <w:lang w:val="es-ES" w:eastAsia="es-ES"/>
+        </w:rPr>
+        <w:t xml:space="preserve"> solicitados durante la </w:t>
+      </w:r>
+      <w:r>
+        <w:rPr>
+          <w:rFonts w:eastAsia="Times New Roman" w:cs="Helvetica"/>
+          <w:sz w:val="20"/>
+          <w:szCs w:val="20"/>
+          <w:shd w:val="clear" w:color="auto" w:fill="FDFDFD"/>
+          <w:lang w:val="es-ES" w:eastAsia="es-ES"/>
+        </w:rPr>
+        <w:t>mañana</w:t>
+      </w:r>
+      <w:r>
+        <w:rPr>
+          <w:rFonts w:eastAsia="Times New Roman" w:cs="Helvetica"/>
+          <w:color w:val="000000"/>
+          <w:sz w:val="20"/>
+          <w:szCs w:val="20"/>
+          <w:shd w:val="clear" w:color="auto" w:fill="FDFDFD"/>
+          <w:lang w:val="es-ES" w:eastAsia="es-ES"/>
+        </w:rPr>
+        <w:t>. E</w:t>
+      </w:r>
+      <w:r>
+        <w:rPr>
+          <w:rFonts w:eastAsia="Times New Roman" w:cs="Helvetica"/>
+          <w:color w:val="000000"/>
+          <w:sz w:val="20"/>
+          <w:szCs w:val="20"/>
+          <w:shd w:val="clear" w:color="auto" w:fill="FDFDFD"/>
+          <w:lang w:val="es-ES" w:eastAsia="es-ES"/>
+        </w:rPr>
+        <w:t>ste también debería verificar al momento de su ingreso (06 am) que todo esté de acuerdo a lo pautado. </w:t>
       </w:r>
     </w:p>
     <w:p>
@@ -1997,7 +3070,7 @@
         <w:pStyle w:val="Prrafodelista"/>
         <w:numPr>
           <w:ilvl w:val="0"/>
-          <w:numId w:val="13"/>
+          <w:numId w:val="16"/>
         </w:numPr>
         <w:jc w:val="both"/>
         <w:rPr>
@@ -2010,70 +3083,7 @@
           <w:sz w:val="20"/>
           <w:szCs w:val="20"/>
         </w:rPr>
-        <w:t xml:space="preserve">Las solicitudes diarias </w:t>
-      </w:r>
-      <w:r>
-        <w:rPr>
-          <w:sz w:val="20"/>
-          <w:szCs w:val="20"/>
-        </w:rPr>
-        <w:t xml:space="preserve">– </w:t>
-      </w:r>
-      <w:r>
-        <w:rPr>
-          <w:sz w:val="20"/>
-          <w:szCs w:val="20"/>
-        </w:rPr>
-        <w:t>sea</w:t>
-      </w:r>
-      <w:r>
-        <w:rPr>
-          <w:sz w:val="20"/>
-          <w:szCs w:val="20"/>
-        </w:rPr>
-        <w:t xml:space="preserve"> que se originan</w:t>
-      </w:r>
-      <w:r>
-        <w:rPr>
-          <w:sz w:val="20"/>
-          <w:szCs w:val="20"/>
-        </w:rPr>
-        <w:t xml:space="preserve"> por reclamos sobre las aperturas o cierres programadas; o nuevas</w:t>
-      </w:r>
-      <w:r>
-        <w:rPr>
-          <w:sz w:val="20"/>
-          <w:szCs w:val="20"/>
-        </w:rPr>
-        <w:t xml:space="preserve"> -</w:t>
-      </w:r>
-      <w:r>
-        <w:rPr>
-          <w:sz w:val="20"/>
-          <w:szCs w:val="20"/>
-        </w:rPr>
-        <w:t xml:space="preserve"> deberán canalizarse por Mesa de Ayuda únicamente. Las mismas cursaran por Sistema de Ticket según “P</w:t>
-      </w:r>
-      <w:r>
-        <w:rPr>
-          <w:sz w:val="20"/>
-          <w:szCs w:val="20"/>
-        </w:rPr>
-        <w:t>I - 2</w:t>
-      </w:r>
-      <w:r>
-        <w:rPr>
-          <w:sz w:val="20"/>
-          <w:szCs w:val="20"/>
-        </w:rPr>
-        <w:t xml:space="preserve"> - </w:t>
-      </w:r>
-      <w:r>
-        <w:rPr>
-          <w:sz w:val="20"/>
-          <w:szCs w:val="20"/>
-        </w:rPr>
-        <w:t>Apertura</w:t>
+        <w:t>Excepciones:</w:t>
       </w:r>
       <w:r>
         <w:rPr>
@@ -2087,22 +3097,110 @@
           <w:sz w:val="20"/>
           <w:szCs w:val="20"/>
         </w:rPr>
-        <w:t xml:space="preserve">y cierre de </w:t>
-      </w:r>
-      <w:r>
-        <w:rPr>
-          <w:sz w:val="20"/>
-          <w:szCs w:val="20"/>
-        </w:rPr>
-        <w:t>espacios”</w:t>
-      </w:r>
-      <w:r>
-        <w:rPr>
-          <w:sz w:val="20"/>
-          <w:szCs w:val="20"/>
-        </w:rPr>
-        <w:t>.</w:t>
-      </w:r>
+        <w:t xml:space="preserve">Sin perjuicio de la planificación regular de apertura y cierre de espacios, deberá también contemplarse el siguiente esquema de excepciones con el Área de “Servicios Generales” a fin de coordinar la limpieza acorde: </w:t>
+      </w:r>
+      <w:r>
+        <w:rPr>
+          <w:i/>
+          <w:sz w:val="20"/>
+          <w:szCs w:val="20"/>
+          <w:highlight w:val="yellow"/>
+        </w:rPr>
+        <w:t>Completa espacios con información de las diferentes oficinas … se solicitó tipificar las situaciones registrándose hasta el momento</w:t>
+      </w:r>
+      <w:r>
+        <w:rPr>
+          <w:i/>
+          <w:sz w:val="20"/>
+          <w:szCs w:val="20"/>
+        </w:rPr>
+        <w:t xml:space="preserve">: </w:t>
+      </w:r>
+      <w:r>
+        <w:rPr>
+          <w:sz w:val="20"/>
+          <w:szCs w:val="20"/>
+        </w:rPr>
+        <w:t>“</w:t>
+      </w:r>
+      <w:r>
+        <w:rPr>
+          <w:sz w:val="20"/>
+          <w:szCs w:val="20"/>
+          <w:highlight w:val="yellow"/>
+          <w:u w:val="single"/>
+        </w:rPr>
+        <w:t>abrir a x hora</w:t>
+      </w:r>
+      <w:r>
+        <w:rPr>
+          <w:sz w:val="20"/>
+          <w:szCs w:val="20"/>
+          <w:highlight w:val="yellow"/>
+        </w:rPr>
+        <w:t>” (coordinar limpieza acorde); “</w:t>
+      </w:r>
+      <w:r>
+        <w:rPr>
+          <w:sz w:val="20"/>
+          <w:szCs w:val="20"/>
+          <w:highlight w:val="yellow"/>
+          <w:u w:val="single"/>
+        </w:rPr>
+        <w:t>abrir a demanda</w:t>
+      </w:r>
+      <w:r>
+        <w:rPr>
+          <w:sz w:val="20"/>
+          <w:szCs w:val="20"/>
+          <w:highlight w:val="yellow"/>
+        </w:rPr>
+        <w:t>” (= limpiar a demanda); “</w:t>
+      </w:r>
+      <w:r>
+        <w:rPr>
+          <w:sz w:val="20"/>
+          <w:szCs w:val="20"/>
+          <w:highlight w:val="yellow"/>
+          <w:u w:val="single"/>
+        </w:rPr>
+        <w:t>cerrado pero con acceso permitido para limpieza</w:t>
+      </w:r>
+      <w:r>
+        <w:rPr>
+          <w:sz w:val="20"/>
+          <w:szCs w:val="20"/>
+          <w:highlight w:val="yellow"/>
+        </w:rPr>
+        <w:t>”; “</w:t>
+      </w:r>
+      <w:r>
+        <w:rPr>
+          <w:sz w:val="20"/>
+          <w:szCs w:val="20"/>
+          <w:highlight w:val="yellow"/>
+          <w:u w:val="single"/>
+        </w:rPr>
+        <w:t>cerrado</w:t>
+      </w:r>
+      <w:r>
+        <w:rPr>
+          <w:sz w:val="20"/>
+          <w:szCs w:val="20"/>
+        </w:rPr>
+        <w:t>”</w:t>
+      </w:r>
+    </w:p>
+    <w:p>
+      <w:pPr>
+        <w:pStyle w:val="Prrafodelista"/>
+        <w:ind w:left="1080"/>
+        <w:jc w:val="both"/>
+        <w:rPr>
+          <w:sz w:val="20"/>
+          <w:szCs w:val="20"/>
+        </w:rPr>
+      </w:pPr>
     </w:p>
     <w:p>
       <w:pPr>
@@ -2113,1036 +3211,13 @@
         </w:numPr>
         <w:jc w:val="both"/>
         <w:rPr>
-          <w:sz w:val="20"/>
-          <w:szCs w:val="20"/>
-        </w:rPr>
-      </w:pPr>
-      <w:r>
-        <w:rPr>
           <w:b/>
           <w:sz w:val="20"/>
           <w:szCs w:val="20"/>
         </w:rPr>
-        <w:lastRenderedPageBreak/>
-        <w:t>Oficinas</w:t>
-      </w:r>
-      <w:r>
-        <w:rPr>
-          <w:b/>
-          <w:sz w:val="20"/>
-          <w:szCs w:val="20"/>
-        </w:rPr>
-        <w:t>/Baños = programables</w:t>
-      </w:r>
-      <w:r>
-        <w:rPr>
-          <w:b/>
-          <w:sz w:val="20"/>
-          <w:szCs w:val="20"/>
-        </w:rPr>
-        <w:t>:</w:t>
-      </w:r>
-    </w:p>
-    <w:p>
-      <w:pPr>
-        <w:pStyle w:val="Prrafodelista"/>
-        <w:numPr>
-          <w:ilvl w:val="0"/>
-          <w:numId w:val="15"/>
-        </w:numPr>
-        <w:jc w:val="both"/>
-        <w:rPr>
-          <w:sz w:val="20"/>
-          <w:szCs w:val="20"/>
-        </w:rPr>
-      </w:pPr>
-      <w:r>
-        <w:rPr>
-          <w:b/>
-          <w:sz w:val="20"/>
-          <w:szCs w:val="20"/>
-        </w:rPr>
-        <w:t>Cierre de espacios</w:t>
-      </w:r>
-      <w:r>
-        <w:rPr>
-          <w:sz w:val="20"/>
-          <w:szCs w:val="20"/>
-        </w:rPr>
-        <w:t>:</w:t>
-      </w:r>
-      <w:r>
-        <w:rPr>
-          <w:sz w:val="20"/>
-          <w:szCs w:val="20"/>
-        </w:rPr>
-        <w:t xml:space="preserve"> </w:t>
-      </w:r>
-      <w:r>
-        <w:rPr>
-          <w:sz w:val="20"/>
-          <w:szCs w:val="20"/>
-        </w:rPr>
-        <w:t>Diariamente, a la</w:t>
-      </w:r>
-      <w:r>
-        <w:rPr>
-          <w:sz w:val="20"/>
-          <w:szCs w:val="20"/>
-        </w:rPr>
-        <w:t>s 21:00</w:t>
-      </w:r>
-      <w:r>
-        <w:rPr>
-          <w:sz w:val="20"/>
-          <w:szCs w:val="20"/>
-        </w:rPr>
-        <w:t xml:space="preserve"> hora</w:t>
-      </w:r>
-      <w:r>
-        <w:rPr>
-          <w:sz w:val="20"/>
-          <w:szCs w:val="20"/>
-        </w:rPr>
-        <w:t>s</w:t>
-      </w:r>
-      <w:r>
-        <w:rPr>
-          <w:sz w:val="20"/>
-          <w:szCs w:val="20"/>
-        </w:rPr>
-        <w:t xml:space="preserve">, </w:t>
-      </w:r>
-      <w:r>
-        <w:rPr>
-          <w:sz w:val="20"/>
-          <w:szCs w:val="20"/>
-        </w:rPr>
-        <w:t>el Llavero por instrucción de “EF”</w:t>
-      </w:r>
-      <w:r>
-        <w:rPr>
-          <w:sz w:val="20"/>
-          <w:szCs w:val="20"/>
-        </w:rPr>
-        <w:t xml:space="preserve"> procederá a dar cierre </w:t>
-      </w:r>
-      <w:r>
-        <w:rPr>
-          <w:sz w:val="20"/>
-          <w:szCs w:val="20"/>
-        </w:rPr>
-        <w:t xml:space="preserve">de Oficinas </w:t>
-      </w:r>
-      <w:r>
-        <w:rPr>
-          <w:sz w:val="20"/>
-          <w:szCs w:val="20"/>
-          <w:highlight w:val="yellow"/>
-        </w:rPr>
-        <w:t>“Abiert</w:t>
-      </w:r>
-      <w:r>
-        <w:rPr>
-          <w:sz w:val="20"/>
-          <w:szCs w:val="20"/>
-          <w:highlight w:val="yellow"/>
-        </w:rPr>
-        <w:t>as</w:t>
-      </w:r>
-      <w:r>
-        <w:rPr>
-          <w:sz w:val="20"/>
-          <w:szCs w:val="20"/>
-          <w:highlight w:val="yellow"/>
-        </w:rPr>
-        <w:t>”</w:t>
-      </w:r>
-      <w:r>
-        <w:rPr>
-          <w:sz w:val="20"/>
-          <w:szCs w:val="20"/>
-          <w:highlight w:val="yellow"/>
-        </w:rPr>
-        <w:t>.</w:t>
-      </w:r>
-    </w:p>
-    <w:p>
-      <w:pPr>
-        <w:ind w:left="708"/>
-        <w:jc w:val="both"/>
-        <w:rPr>
-          <w:sz w:val="20"/>
-          <w:szCs w:val="20"/>
-        </w:rPr>
-      </w:pPr>
-      <w:r>
-        <w:rPr>
-          <w:sz w:val="20"/>
-          <w:szCs w:val="20"/>
-          <w:highlight w:val="yellow"/>
-        </w:rPr>
-        <w:t xml:space="preserve">Si al momento de cerrar, el </w:t>
-      </w:r>
-      <w:r>
-        <w:rPr>
-          <w:sz w:val="20"/>
-          <w:szCs w:val="20"/>
-          <w:highlight w:val="yellow"/>
-        </w:rPr>
-        <w:t xml:space="preserve">“Llavero” </w:t>
-      </w:r>
-      <w:r>
-        <w:rPr>
-          <w:sz w:val="20"/>
-          <w:szCs w:val="20"/>
-          <w:highlight w:val="yellow"/>
-        </w:rPr>
-        <w:t>encontrase a alguien trabajando dentro,</w:t>
-      </w:r>
-      <w:r>
-        <w:rPr>
-          <w:sz w:val="20"/>
-          <w:szCs w:val="20"/>
-        </w:rPr>
-        <w:t xml:space="preserve"> </w:t>
-      </w:r>
-      <w:r>
-        <w:rPr>
-          <w:sz w:val="20"/>
-          <w:szCs w:val="20"/>
-          <w:highlight w:val="yellow"/>
-        </w:rPr>
-        <w:t>deberá registrar el nombre y apellido el mismo y dar aviso a “EF” para que re-coordinen el procedimiento de cierre.</w:t>
-      </w:r>
-      <w:r>
-        <w:rPr>
-          <w:sz w:val="20"/>
-          <w:szCs w:val="20"/>
-        </w:rPr>
-        <w:t xml:space="preserve"> </w:t>
-      </w:r>
-      <w:r>
-        <w:rPr>
-          <w:rFonts w:cstheme="minorHAnsi"/>
-          <w:color w:val="222222"/>
-          <w:sz w:val="20"/>
-          <w:szCs w:val="20"/>
-          <w:highlight w:val="yellow"/>
-          <w:shd w:val="clear" w:color="auto" w:fill="FFFFFF"/>
-        </w:rPr>
-        <w:t xml:space="preserve">(Ver con Maxi </w:t>
-      </w:r>
-      <w:proofErr w:type="spellStart"/>
-      <w:r>
-        <w:rPr>
-          <w:rFonts w:cstheme="minorHAnsi"/>
-          <w:color w:val="222222"/>
-          <w:sz w:val="20"/>
-          <w:szCs w:val="20"/>
-          <w:highlight w:val="yellow"/>
-          <w:shd w:val="clear" w:color="auto" w:fill="FFFFFF"/>
-        </w:rPr>
-        <w:t>Seif</w:t>
-      </w:r>
-      <w:proofErr w:type="spellEnd"/>
-      <w:r>
-        <w:rPr>
-          <w:rFonts w:cstheme="minorHAnsi"/>
-          <w:color w:val="222222"/>
-          <w:sz w:val="20"/>
-          <w:szCs w:val="20"/>
-          <w:highlight w:val="yellow"/>
-          <w:shd w:val="clear" w:color="auto" w:fill="FFFFFF"/>
-        </w:rPr>
-        <w:t>)</w:t>
-      </w:r>
-    </w:p>
-    <w:p>
-      <w:pPr>
-        <w:ind w:left="708"/>
-        <w:jc w:val="both"/>
-        <w:rPr>
-          <w:sz w:val="20"/>
-          <w:szCs w:val="20"/>
-        </w:rPr>
-      </w:pPr>
-      <w:r>
-        <w:rPr>
-          <w:sz w:val="20"/>
-          <w:szCs w:val="20"/>
-        </w:rPr>
-        <w:t xml:space="preserve">El responsable de los “cierres” </w:t>
-      </w:r>
-      <w:r>
-        <w:rPr>
-          <w:sz w:val="20"/>
-          <w:szCs w:val="20"/>
-        </w:rPr>
-        <w:t>será</w:t>
-      </w:r>
-      <w:r>
-        <w:rPr>
-          <w:sz w:val="20"/>
-          <w:szCs w:val="20"/>
-        </w:rPr>
-        <w:t xml:space="preserve"> </w:t>
-      </w:r>
-      <w:r>
-        <w:rPr>
-          <w:sz w:val="20"/>
-          <w:szCs w:val="20"/>
-        </w:rPr>
-        <w:t>el llavero</w:t>
-      </w:r>
-      <w:r>
-        <w:rPr>
-          <w:rFonts w:eastAsia="Times New Roman" w:cs="Helvetica"/>
-          <w:color w:val="000000"/>
-          <w:sz w:val="20"/>
-          <w:szCs w:val="20"/>
-          <w:shd w:val="clear" w:color="auto" w:fill="FDFDFD"/>
-          <w:lang w:val="es-ES" w:eastAsia="es-ES"/>
-        </w:rPr>
-        <w:t xml:space="preserve"> del turno</w:t>
-      </w:r>
-      <w:r>
-        <w:rPr>
-          <w:rFonts w:eastAsia="Times New Roman" w:cs="Helvetica"/>
-          <w:color w:val="000000"/>
-          <w:sz w:val="20"/>
-          <w:szCs w:val="20"/>
-          <w:shd w:val="clear" w:color="auto" w:fill="FDFDFD"/>
-          <w:lang w:val="es-ES" w:eastAsia="es-ES"/>
-        </w:rPr>
-        <w:t xml:space="preserve"> tarde (</w:t>
-      </w:r>
-      <w:r>
-        <w:rPr>
-          <w:rFonts w:eastAsia="Times New Roman" w:cs="Helvetica"/>
-          <w:color w:val="000000"/>
-          <w:sz w:val="20"/>
-          <w:szCs w:val="20"/>
-          <w:shd w:val="clear" w:color="auto" w:fill="FDFDFD"/>
-          <w:lang w:val="es-ES" w:eastAsia="es-ES"/>
-        </w:rPr>
-        <w:t>14</w:t>
-      </w:r>
-      <w:r>
-        <w:rPr>
-          <w:rFonts w:eastAsia="Times New Roman" w:cs="Helvetica"/>
-          <w:color w:val="000000"/>
-          <w:sz w:val="20"/>
-          <w:szCs w:val="20"/>
-          <w:shd w:val="clear" w:color="auto" w:fill="FDFDFD"/>
-          <w:lang w:val="es-ES" w:eastAsia="es-ES"/>
-        </w:rPr>
-        <w:t xml:space="preserve">:00 – </w:t>
-      </w:r>
-      <w:r>
-        <w:rPr>
-          <w:rFonts w:eastAsia="Times New Roman" w:cs="Helvetica"/>
-          <w:color w:val="000000"/>
-          <w:sz w:val="20"/>
-          <w:szCs w:val="20"/>
-          <w:shd w:val="clear" w:color="auto" w:fill="FDFDFD"/>
-          <w:lang w:val="es-ES" w:eastAsia="es-ES"/>
-        </w:rPr>
-        <w:t>22</w:t>
-      </w:r>
-      <w:r>
-        <w:rPr>
-          <w:rFonts w:eastAsia="Times New Roman" w:cs="Helvetica"/>
-          <w:color w:val="000000"/>
-          <w:sz w:val="20"/>
-          <w:szCs w:val="20"/>
-          <w:shd w:val="clear" w:color="auto" w:fill="FDFDFD"/>
-          <w:lang w:val="es-ES" w:eastAsia="es-ES"/>
-        </w:rPr>
-        <w:t>:00hs)</w:t>
-      </w:r>
-      <w:r>
-        <w:rPr>
-          <w:sz w:val="20"/>
-          <w:szCs w:val="20"/>
-        </w:rPr>
-        <w:t xml:space="preserve">. </w:t>
-      </w:r>
-      <w:r>
-        <w:rPr>
-          <w:sz w:val="20"/>
-          <w:szCs w:val="20"/>
-        </w:rPr>
-        <w:t xml:space="preserve">Una vez finalizado el recorrido de cierre, el </w:t>
-      </w:r>
-      <w:r>
-        <w:rPr>
-          <w:sz w:val="20"/>
-          <w:szCs w:val="20"/>
-        </w:rPr>
-        <w:t xml:space="preserve">“llavero” </w:t>
-      </w:r>
-      <w:r>
-        <w:rPr>
-          <w:sz w:val="20"/>
-          <w:szCs w:val="20"/>
-        </w:rPr>
-        <w:t xml:space="preserve">pondrá cada llave a resguardo </w:t>
-      </w:r>
-      <w:r>
-        <w:rPr>
-          <w:sz w:val="20"/>
-          <w:szCs w:val="20"/>
-        </w:rPr>
-        <w:t xml:space="preserve">y se cambiara el estado de dichos espacios a: </w:t>
-      </w:r>
-      <w:r>
-        <w:rPr>
-          <w:sz w:val="20"/>
-          <w:szCs w:val="20"/>
-          <w:highlight w:val="yellow"/>
-        </w:rPr>
-        <w:t>“Cerrado”</w:t>
-      </w:r>
-      <w:r>
-        <w:rPr>
-          <w:sz w:val="20"/>
-          <w:szCs w:val="20"/>
-        </w:rPr>
-        <w:t xml:space="preserve"> * Ver Manual de Usuario SGA (</w:t>
-      </w:r>
-      <w:r>
-        <w:rPr>
-          <w:sz w:val="20"/>
-          <w:szCs w:val="20"/>
-          <w:highlight w:val="yellow"/>
-        </w:rPr>
-        <w:t xml:space="preserve">en </w:t>
-      </w:r>
-      <w:r>
-        <w:rPr>
-          <w:sz w:val="20"/>
-          <w:szCs w:val="20"/>
-          <w:highlight w:val="yellow"/>
-        </w:rPr>
-        <w:t xml:space="preserve">el sistema “SGA” </w:t>
-      </w:r>
-      <w:r>
-        <w:rPr>
-          <w:sz w:val="20"/>
-          <w:szCs w:val="20"/>
-          <w:highlight w:val="yellow"/>
-        </w:rPr>
-        <w:t xml:space="preserve">habrá </w:t>
-      </w:r>
-      <w:r>
-        <w:rPr>
-          <w:sz w:val="20"/>
-          <w:szCs w:val="20"/>
-          <w:highlight w:val="yellow"/>
-        </w:rPr>
-        <w:t xml:space="preserve">una </w:t>
-      </w:r>
-      <w:r>
-        <w:rPr>
-          <w:sz w:val="20"/>
-          <w:szCs w:val="20"/>
-          <w:highlight w:val="yellow"/>
-        </w:rPr>
-        <w:t>“acción”</w:t>
-      </w:r>
-      <w:r>
-        <w:rPr>
-          <w:sz w:val="20"/>
-          <w:szCs w:val="20"/>
-          <w:highlight w:val="yellow"/>
-        </w:rPr>
-        <w:t xml:space="preserve"> que </w:t>
-      </w:r>
-      <w:r>
-        <w:rPr>
-          <w:sz w:val="20"/>
-          <w:szCs w:val="20"/>
-          <w:highlight w:val="yellow"/>
-        </w:rPr>
-        <w:t>permitirá modificar</w:t>
-      </w:r>
-      <w:r>
-        <w:rPr>
-          <w:sz w:val="20"/>
-          <w:szCs w:val="20"/>
-          <w:highlight w:val="yellow"/>
-        </w:rPr>
-        <w:t xml:space="preserve"> el estado de “X” e</w:t>
-      </w:r>
-      <w:r>
-        <w:rPr>
-          <w:sz w:val="20"/>
-          <w:szCs w:val="20"/>
-          <w:highlight w:val="yellow"/>
-        </w:rPr>
-        <w:t>spacios”</w:t>
-      </w:r>
-      <w:r>
-        <w:rPr>
-          <w:sz w:val="20"/>
-          <w:szCs w:val="20"/>
-        </w:rPr>
-        <w:t>)</w:t>
-      </w:r>
-    </w:p>
-    <w:p>
-      <w:pPr>
-        <w:pStyle w:val="Prrafodelista"/>
-        <w:numPr>
-          <w:ilvl w:val="0"/>
-          <w:numId w:val="14"/>
-        </w:numPr>
-        <w:jc w:val="both"/>
-        <w:rPr>
-          <w:sz w:val="20"/>
-          <w:szCs w:val="20"/>
-        </w:rPr>
-      </w:pPr>
-      <w:r>
-        <w:rPr>
-          <w:b/>
-          <w:sz w:val="20"/>
-          <w:szCs w:val="20"/>
-        </w:rPr>
-        <w:t>Apertura de Espacios:</w:t>
-      </w:r>
-      <w:r>
-        <w:rPr>
-          <w:sz w:val="20"/>
-          <w:szCs w:val="20"/>
-        </w:rPr>
-        <w:t xml:space="preserve"> Diariamente </w:t>
-      </w:r>
-      <w:r>
-        <w:rPr>
-          <w:sz w:val="20"/>
-          <w:szCs w:val="20"/>
-        </w:rPr>
-        <w:t xml:space="preserve">y por instrucción de </w:t>
-      </w:r>
-      <w:r>
-        <w:rPr>
-          <w:sz w:val="20"/>
-          <w:szCs w:val="20"/>
-        </w:rPr>
-        <w:t>“EF”</w:t>
-      </w:r>
-      <w:r>
-        <w:rPr>
-          <w:sz w:val="20"/>
-          <w:szCs w:val="20"/>
-        </w:rPr>
-        <w:t xml:space="preserve"> el “</w:t>
-      </w:r>
-      <w:r>
-        <w:rPr>
-          <w:sz w:val="20"/>
-          <w:szCs w:val="20"/>
-        </w:rPr>
-        <w:t>Llavero</w:t>
-      </w:r>
-      <w:r>
-        <w:rPr>
-          <w:sz w:val="20"/>
-          <w:szCs w:val="20"/>
-        </w:rPr>
-        <w:t xml:space="preserve">” del turno noche </w:t>
-      </w:r>
-      <w:r>
-        <w:rPr>
-          <w:rFonts w:eastAsia="Times New Roman" w:cs="Helvetica"/>
-          <w:color w:val="000000"/>
-          <w:sz w:val="20"/>
-          <w:szCs w:val="20"/>
-          <w:shd w:val="clear" w:color="auto" w:fill="FDFDFD"/>
-          <w:lang w:val="es-ES" w:eastAsia="es-ES"/>
-        </w:rPr>
-        <w:t xml:space="preserve">(22:00-06:00 </w:t>
-      </w:r>
-      <w:proofErr w:type="spellStart"/>
-      <w:r>
-        <w:rPr>
-          <w:rFonts w:eastAsia="Times New Roman" w:cs="Helvetica"/>
-          <w:color w:val="000000"/>
-          <w:sz w:val="20"/>
-          <w:szCs w:val="20"/>
-          <w:shd w:val="clear" w:color="auto" w:fill="FDFDFD"/>
-          <w:lang w:val="es-ES" w:eastAsia="es-ES"/>
-        </w:rPr>
-        <w:t>hs</w:t>
-      </w:r>
-      <w:proofErr w:type="spellEnd"/>
-      <w:r>
-        <w:rPr>
-          <w:rFonts w:eastAsia="Times New Roman" w:cs="Helvetica"/>
-          <w:color w:val="000000"/>
-          <w:sz w:val="20"/>
-          <w:szCs w:val="20"/>
-          <w:shd w:val="clear" w:color="auto" w:fill="FDFDFD"/>
-          <w:lang w:val="es-ES" w:eastAsia="es-ES"/>
-        </w:rPr>
-        <w:t xml:space="preserve">). </w:t>
-      </w:r>
-      <w:r>
-        <w:rPr>
-          <w:sz w:val="20"/>
-          <w:szCs w:val="20"/>
-        </w:rPr>
-        <w:t xml:space="preserve"> deberá asegurar que todas las oficinas del área industrial quedaran abiertas, teniendo en consideración las </w:t>
-      </w:r>
-      <w:r>
-        <w:rPr>
-          <w:sz w:val="20"/>
-          <w:szCs w:val="20"/>
-        </w:rPr>
-        <w:t xml:space="preserve"> </w:t>
-      </w:r>
-      <w:r>
-        <w:rPr>
-          <w:sz w:val="20"/>
-          <w:szCs w:val="20"/>
-          <w:highlight w:val="yellow"/>
-        </w:rPr>
-        <w:t>excepciones programa</w:t>
-      </w:r>
-      <w:r>
-        <w:rPr>
-          <w:sz w:val="20"/>
-          <w:szCs w:val="20"/>
-          <w:highlight w:val="yellow"/>
-        </w:rPr>
-        <w:t>das</w:t>
-      </w:r>
-      <w:r>
-        <w:rPr>
-          <w:sz w:val="20"/>
-          <w:szCs w:val="20"/>
-        </w:rPr>
-        <w:t xml:space="preserve"> </w:t>
-      </w:r>
-      <w:r>
-        <w:rPr>
-          <w:sz w:val="20"/>
-          <w:szCs w:val="20"/>
-        </w:rPr>
-        <w:t xml:space="preserve">según “Anexo I” de este </w:t>
-      </w:r>
-      <w:r>
-        <w:rPr>
-          <w:sz w:val="20"/>
-          <w:szCs w:val="20"/>
-        </w:rPr>
-        <w:t>documento</w:t>
-      </w:r>
-      <w:r>
-        <w:rPr>
-          <w:sz w:val="20"/>
-          <w:szCs w:val="20"/>
-        </w:rPr>
-        <w:t xml:space="preserve">. </w:t>
-      </w:r>
-    </w:p>
-    <w:p>
-      <w:pPr>
-        <w:ind w:left="708"/>
-        <w:jc w:val="both"/>
-        <w:rPr>
-          <w:rFonts w:eastAsia="Times New Roman" w:cs="Helvetica"/>
-          <w:color w:val="000000"/>
-          <w:sz w:val="20"/>
-          <w:szCs w:val="20"/>
-          <w:shd w:val="clear" w:color="auto" w:fill="FDFDFD"/>
-          <w:lang w:val="es-ES" w:eastAsia="es-ES"/>
-        </w:rPr>
-      </w:pPr>
-      <w:r>
-        <w:rPr>
-          <w:rFonts w:eastAsia="Times New Roman" w:cs="Helvetica"/>
-          <w:color w:val="000000"/>
-          <w:sz w:val="20"/>
-          <w:szCs w:val="20"/>
-          <w:shd w:val="clear" w:color="auto" w:fill="FDFDFD"/>
-          <w:lang w:val="es-ES" w:eastAsia="es-ES"/>
-        </w:rPr>
-        <w:t>E</w:t>
-      </w:r>
-      <w:r>
-        <w:rPr>
-          <w:rFonts w:eastAsia="Times New Roman" w:cs="Helvetica"/>
-          <w:color w:val="000000"/>
-          <w:sz w:val="20"/>
-          <w:szCs w:val="20"/>
-          <w:shd w:val="clear" w:color="auto" w:fill="FDFDFD"/>
-          <w:lang w:val="es-ES" w:eastAsia="es-ES"/>
-        </w:rPr>
-        <w:t>l</w:t>
-      </w:r>
-      <w:r>
-        <w:rPr>
-          <w:rFonts w:eastAsia="Times New Roman" w:cs="Helvetica"/>
-          <w:color w:val="000000"/>
-          <w:sz w:val="20"/>
-          <w:szCs w:val="20"/>
-          <w:shd w:val="clear" w:color="auto" w:fill="FDFDFD"/>
-          <w:lang w:val="es-ES" w:eastAsia="es-ES"/>
-        </w:rPr>
-        <w:t xml:space="preserve"> “llavero”</w:t>
-      </w:r>
-      <w:r>
-        <w:rPr>
-          <w:rFonts w:eastAsia="Times New Roman" w:cs="Helvetica"/>
-          <w:color w:val="000000"/>
-          <w:sz w:val="20"/>
-          <w:szCs w:val="20"/>
-          <w:shd w:val="clear" w:color="auto" w:fill="FDFDFD"/>
-          <w:lang w:val="es-ES" w:eastAsia="es-ES"/>
-        </w:rPr>
-        <w:t xml:space="preserve"> de</w:t>
-      </w:r>
-      <w:r>
-        <w:rPr>
-          <w:rFonts w:eastAsia="Times New Roman" w:cs="Helvetica"/>
-          <w:color w:val="000000"/>
-          <w:sz w:val="20"/>
-          <w:szCs w:val="20"/>
-          <w:shd w:val="clear" w:color="auto" w:fill="FDFDFD"/>
-          <w:lang w:val="es-ES" w:eastAsia="es-ES"/>
-        </w:rPr>
-        <w:t>l turno mañana</w:t>
-      </w:r>
-      <w:r>
-        <w:rPr>
-          <w:rFonts w:eastAsia="Times New Roman" w:cs="Helvetica"/>
-          <w:color w:val="000000"/>
-          <w:sz w:val="20"/>
-          <w:szCs w:val="20"/>
-          <w:shd w:val="clear" w:color="auto" w:fill="FDFDFD"/>
-          <w:lang w:val="es-ES" w:eastAsia="es-ES"/>
-        </w:rPr>
-        <w:t xml:space="preserve"> </w:t>
-      </w:r>
-      <w:r>
-        <w:rPr>
-          <w:rFonts w:eastAsia="Times New Roman" w:cs="Helvetica"/>
-          <w:color w:val="000000"/>
-          <w:sz w:val="20"/>
-          <w:szCs w:val="20"/>
-          <w:shd w:val="clear" w:color="auto" w:fill="FDFDFD"/>
-          <w:lang w:val="es-ES" w:eastAsia="es-ES"/>
-        </w:rPr>
-        <w:t>(</w:t>
-      </w:r>
-      <w:r>
-        <w:rPr>
-          <w:rFonts w:eastAsia="Times New Roman" w:cs="Helvetica"/>
-          <w:color w:val="000000"/>
-          <w:sz w:val="20"/>
-          <w:szCs w:val="20"/>
-          <w:shd w:val="clear" w:color="auto" w:fill="FDFDFD"/>
-          <w:lang w:val="es-ES" w:eastAsia="es-ES"/>
-        </w:rPr>
-        <w:t>06</w:t>
-      </w:r>
-      <w:r>
-        <w:rPr>
-          <w:rFonts w:eastAsia="Times New Roman" w:cs="Helvetica"/>
-          <w:color w:val="000000"/>
-          <w:sz w:val="20"/>
-          <w:szCs w:val="20"/>
-          <w:shd w:val="clear" w:color="auto" w:fill="FDFDFD"/>
-          <w:lang w:val="es-ES" w:eastAsia="es-ES"/>
-        </w:rPr>
-        <w:t>:00</w:t>
-      </w:r>
-      <w:r>
-        <w:rPr>
-          <w:rFonts w:eastAsia="Times New Roman" w:cs="Helvetica"/>
-          <w:color w:val="000000"/>
-          <w:sz w:val="20"/>
-          <w:szCs w:val="20"/>
-          <w:shd w:val="clear" w:color="auto" w:fill="FDFDFD"/>
-          <w:lang w:val="es-ES" w:eastAsia="es-ES"/>
-        </w:rPr>
-        <w:t xml:space="preserve"> a 14</w:t>
-      </w:r>
-      <w:r>
-        <w:rPr>
-          <w:rFonts w:eastAsia="Times New Roman" w:cs="Helvetica"/>
-          <w:color w:val="000000"/>
-          <w:sz w:val="20"/>
-          <w:szCs w:val="20"/>
-          <w:shd w:val="clear" w:color="auto" w:fill="FDFDFD"/>
-          <w:lang w:val="es-ES" w:eastAsia="es-ES"/>
-        </w:rPr>
-        <w:t xml:space="preserve">:00) </w:t>
-      </w:r>
-      <w:r>
-        <w:rPr>
-          <w:rFonts w:eastAsia="Times New Roman" w:cs="Helvetica"/>
-          <w:color w:val="000000"/>
-          <w:sz w:val="20"/>
-          <w:szCs w:val="20"/>
-          <w:shd w:val="clear" w:color="auto" w:fill="FDFDFD"/>
-          <w:lang w:val="es-ES" w:eastAsia="es-ES"/>
-        </w:rPr>
-        <w:t>se encarg</w:t>
-      </w:r>
-      <w:r>
-        <w:rPr>
-          <w:rFonts w:eastAsia="Times New Roman" w:cs="Helvetica"/>
-          <w:color w:val="000000"/>
-          <w:sz w:val="20"/>
-          <w:szCs w:val="20"/>
-          <w:shd w:val="clear" w:color="auto" w:fill="FDFDFD"/>
-          <w:lang w:val="es-ES" w:eastAsia="es-ES"/>
-        </w:rPr>
-        <w:t>a</w:t>
-      </w:r>
-      <w:r>
-        <w:rPr>
-          <w:rFonts w:eastAsia="Times New Roman" w:cs="Helvetica"/>
-          <w:color w:val="000000"/>
-          <w:sz w:val="20"/>
-          <w:szCs w:val="20"/>
-          <w:shd w:val="clear" w:color="auto" w:fill="FDFDFD"/>
-          <w:lang w:val="es-ES" w:eastAsia="es-ES"/>
-        </w:rPr>
-        <w:t xml:space="preserve"> de las aperturas y cierres pendientes </w:t>
-      </w:r>
-      <w:r>
-        <w:rPr>
-          <w:rFonts w:eastAsia="Times New Roman" w:cs="Helvetica"/>
-          <w:color w:val="000000"/>
-          <w:sz w:val="20"/>
-          <w:szCs w:val="20"/>
-          <w:shd w:val="clear" w:color="auto" w:fill="FDFDFD"/>
-          <w:lang w:val="es-ES" w:eastAsia="es-ES"/>
-        </w:rPr>
-        <w:t xml:space="preserve">tanto como de </w:t>
-      </w:r>
-      <w:r>
-        <w:rPr>
-          <w:rFonts w:eastAsia="Times New Roman" w:cs="Helvetica"/>
-          <w:color w:val="000000"/>
-          <w:sz w:val="20"/>
-          <w:szCs w:val="20"/>
-          <w:shd w:val="clear" w:color="auto" w:fill="FDFDFD"/>
-          <w:lang w:val="es-ES" w:eastAsia="es-ES"/>
-        </w:rPr>
-        <w:t>los</w:t>
-      </w:r>
-      <w:r>
-        <w:rPr>
-          <w:rFonts w:eastAsia="Times New Roman" w:cs="Helvetica"/>
-          <w:color w:val="000000"/>
-          <w:sz w:val="20"/>
-          <w:szCs w:val="20"/>
-          <w:shd w:val="clear" w:color="auto" w:fill="FDFDFD"/>
-          <w:lang w:val="es-ES" w:eastAsia="es-ES"/>
-        </w:rPr>
-        <w:t xml:space="preserve"> tickets</w:t>
-      </w:r>
-      <w:r>
-        <w:rPr>
-          <w:rFonts w:eastAsia="Times New Roman" w:cs="Helvetica"/>
-          <w:color w:val="000000"/>
-          <w:sz w:val="20"/>
-          <w:szCs w:val="20"/>
-          <w:shd w:val="clear" w:color="auto" w:fill="FDFDFD"/>
-          <w:lang w:val="es-ES" w:eastAsia="es-ES"/>
-        </w:rPr>
-        <w:t xml:space="preserve"> solicitados durante la </w:t>
-      </w:r>
-      <w:r>
-        <w:rPr>
-          <w:rFonts w:eastAsia="Times New Roman" w:cs="Helvetica"/>
-          <w:sz w:val="20"/>
-          <w:szCs w:val="20"/>
-          <w:shd w:val="clear" w:color="auto" w:fill="FDFDFD"/>
-          <w:lang w:val="es-ES" w:eastAsia="es-ES"/>
-        </w:rPr>
-        <w:t>mañana</w:t>
-      </w:r>
-      <w:r>
-        <w:rPr>
-          <w:rFonts w:eastAsia="Times New Roman" w:cs="Helvetica"/>
-          <w:color w:val="000000"/>
-          <w:sz w:val="20"/>
-          <w:szCs w:val="20"/>
-          <w:shd w:val="clear" w:color="auto" w:fill="FDFDFD"/>
-          <w:lang w:val="es-ES" w:eastAsia="es-ES"/>
-        </w:rPr>
-        <w:t>. E</w:t>
-      </w:r>
-      <w:r>
-        <w:rPr>
-          <w:rFonts w:eastAsia="Times New Roman" w:cs="Helvetica"/>
-          <w:color w:val="000000"/>
-          <w:sz w:val="20"/>
-          <w:szCs w:val="20"/>
-          <w:shd w:val="clear" w:color="auto" w:fill="FDFDFD"/>
-          <w:lang w:val="es-ES" w:eastAsia="es-ES"/>
-        </w:rPr>
-        <w:t>ste también debería verificar al momento de su ingreso (06 am) que todo esté de acuerdo a lo pautado. </w:t>
-      </w:r>
-    </w:p>
-    <w:p>
-      <w:pPr>
-        <w:pStyle w:val="Prrafodelista"/>
-        <w:numPr>
-          <w:ilvl w:val="0"/>
-          <w:numId w:val="16"/>
-        </w:numPr>
-        <w:jc w:val="both"/>
-        <w:rPr>
-          <w:sz w:val="20"/>
-          <w:szCs w:val="20"/>
-        </w:rPr>
-      </w:pPr>
-      <w:r>
-        <w:rPr>
-          <w:sz w:val="20"/>
-          <w:szCs w:val="20"/>
-        </w:rPr>
-        <w:t>Excepciones:</w:t>
-      </w:r>
-      <w:r>
-        <w:rPr>
-          <w:sz w:val="20"/>
-          <w:szCs w:val="20"/>
-        </w:rPr>
-        <w:t xml:space="preserve"> </w:t>
-      </w:r>
-      <w:r>
-        <w:rPr>
-          <w:sz w:val="20"/>
-          <w:szCs w:val="20"/>
-        </w:rPr>
-        <w:t xml:space="preserve">Sin perjuicio de la planificación regular de apertura y cierre de espacios, deberá también contemplarse el siguiente esquema de excepciones con el Área de “Servicios Generales” a fin de coordinar la limpieza acorde: </w:t>
-      </w:r>
-      <w:r>
-        <w:rPr>
-          <w:i/>
-          <w:sz w:val="20"/>
-          <w:szCs w:val="20"/>
-          <w:highlight w:val="yellow"/>
-        </w:rPr>
-        <w:t>Completa espacios con información de las diferentes oficinas … se solicitó tipificar las situaciones registrándose hasta el momento</w:t>
-      </w:r>
-      <w:r>
-        <w:rPr>
-          <w:i/>
-          <w:sz w:val="20"/>
-          <w:szCs w:val="20"/>
-        </w:rPr>
-        <w:t xml:space="preserve">: </w:t>
-      </w:r>
-      <w:r>
-        <w:rPr>
-          <w:sz w:val="20"/>
-          <w:szCs w:val="20"/>
-        </w:rPr>
-        <w:t>“</w:t>
-      </w:r>
-      <w:r>
-        <w:rPr>
-          <w:sz w:val="20"/>
-          <w:szCs w:val="20"/>
-          <w:highlight w:val="yellow"/>
-          <w:u w:val="single"/>
-        </w:rPr>
-        <w:t>abrir a x hora</w:t>
-      </w:r>
-      <w:r>
-        <w:rPr>
-          <w:sz w:val="20"/>
-          <w:szCs w:val="20"/>
-          <w:highlight w:val="yellow"/>
-        </w:rPr>
-        <w:t>” (coordinar limpieza acorde); “</w:t>
-      </w:r>
-      <w:r>
-        <w:rPr>
-          <w:sz w:val="20"/>
-          <w:szCs w:val="20"/>
-          <w:highlight w:val="yellow"/>
-          <w:u w:val="single"/>
-        </w:rPr>
-        <w:t>abrir a demanda</w:t>
-      </w:r>
-      <w:r>
-        <w:rPr>
-          <w:sz w:val="20"/>
-          <w:szCs w:val="20"/>
-          <w:highlight w:val="yellow"/>
-        </w:rPr>
-        <w:t>” (= limpiar a demanda); “</w:t>
-      </w:r>
-      <w:r>
-        <w:rPr>
-          <w:sz w:val="20"/>
-          <w:szCs w:val="20"/>
-          <w:highlight w:val="yellow"/>
-          <w:u w:val="single"/>
-        </w:rPr>
-        <w:t>cerrado pero con acceso permitido para limpieza</w:t>
-      </w:r>
-      <w:r>
-        <w:rPr>
-          <w:sz w:val="20"/>
-          <w:szCs w:val="20"/>
-          <w:highlight w:val="yellow"/>
-        </w:rPr>
-        <w:t>”; “</w:t>
-      </w:r>
-      <w:r>
-        <w:rPr>
-          <w:sz w:val="20"/>
-          <w:szCs w:val="20"/>
-          <w:highlight w:val="yellow"/>
-          <w:u w:val="single"/>
-        </w:rPr>
-        <w:t>cerrado</w:t>
-      </w:r>
-      <w:r>
-        <w:rPr>
-          <w:sz w:val="20"/>
-          <w:szCs w:val="20"/>
-        </w:rPr>
-        <w:t>”</w:t>
-      </w:r>
-    </w:p>
-    <w:p>
-      <w:pPr>
-        <w:pStyle w:val="Prrafodelista"/>
-        <w:ind w:left="1080"/>
-        <w:jc w:val="both"/>
-        <w:rPr>
-          <w:sz w:val="20"/>
-          <w:szCs w:val="20"/>
-        </w:rPr>
-      </w:pPr>
-    </w:p>
-    <w:p>
-      <w:pPr>
-        <w:pStyle w:val="Prrafodelista"/>
-        <w:numPr>
-          <w:ilvl w:val="0"/>
-          <w:numId w:val="6"/>
-        </w:numPr>
-        <w:jc w:val="both"/>
-        <w:rPr>
-          <w:b/>
-          <w:sz w:val="20"/>
-          <w:szCs w:val="20"/>
-        </w:rPr>
-      </w:pPr>
+      </w:pPr>
+      <w:bookmarkStart w:id="1" w:name="_GoBack"/>
+      <w:bookmarkEnd w:id="1"/>
       <w:r>
         <w:rPr>
           <w:b/>
@@ -3268,6 +3343,7 @@
                 <w:szCs w:val="18"/>
                 <w:u w:val="single"/>
               </w:rPr>
+              <w:lastRenderedPageBreak/>
               <w:t>Responsabilidades:</w:t>
             </w:r>
           </w:p>
@@ -3510,7 +3586,6 @@
                 <w:sz w:val="18"/>
                 <w:szCs w:val="18"/>
               </w:rPr>
-              <w:lastRenderedPageBreak/>
               <w:t>9. CTO/Logística</w:t>
             </w:r>
           </w:p>
@@ -3773,7 +3848,7 @@
         <w:noProof/>
         <w:lang w:val="es-ES"/>
       </w:rPr>
-      <w:t>4</w:t>
+      <w:t>3</w:t>
     </w:r>
     <w:r>
       <w:rPr>
@@ -3938,7 +4013,7 @@
           <v:imagedata r:id="rId1" o:title=""/>
           <w10:wrap anchorx="page" anchory="page"/>
         </v:shape>
-        <o:OLEObject Type="Embed" ProgID="Word.Picture.8" ShapeID="_x0000_s2049" DrawAspect="Content" ObjectID="_1526132609" r:id="rId2"/>
+        <o:OLEObject Type="Embed" ProgID="Word.Picture.8" ShapeID="_x0000_s2049" DrawAspect="Content" ObjectID="_1527345707" r:id="rId2"/>
       </w:pict>
     </w:r>
   </w:p>
@@ -4804,6 +4879,119 @@
     </w:lvl>
   </w:abstractNum>
   <w:abstractNum w:abstractNumId="8">
+    <w:nsid w:val="3F96184D"/>
+    <w:multiLevelType w:val="hybridMultilevel"/>
+    <w:tmpl w:val="FCFAA392"/>
+    <w:lvl w:ilvl="0" w:tplc="0C0A0001">
+      <w:start w:val="1"/>
+      <w:numFmt w:val="bullet"/>
+      <w:lvlText w:val=""/>
+      <w:lvlJc w:val="left"/>
+      <w:pPr>
+        <w:ind w:left="1080" w:hanging="360"/>
+      </w:pPr>
+      <w:rPr>
+        <w:rFonts w:ascii="Symbol" w:hAnsi="Symbol" w:hint="default"/>
+      </w:rPr>
+    </w:lvl>
+    <w:lvl w:ilvl="1" w:tplc="0C0A0003">
+      <w:start w:val="1"/>
+      <w:numFmt w:val="bullet"/>
+      <w:lvlText w:val="o"/>
+      <w:lvlJc w:val="left"/>
+      <w:pPr>
+        <w:ind w:left="1800" w:hanging="360"/>
+      </w:pPr>
+      <w:rPr>
+        <w:rFonts w:ascii="Courier New" w:hAnsi="Courier New" w:cs="Courier New" w:hint="default"/>
+      </w:rPr>
+    </w:lvl>
+    <w:lvl w:ilvl="2" w:tplc="0C0A0005">
+      <w:start w:val="1"/>
+      <w:numFmt w:val="bullet"/>
+      <w:lvlText w:val=""/>
+      <w:lvlJc w:val="left"/>
+      <w:pPr>
+        <w:ind w:left="2520" w:hanging="360"/>
+      </w:pPr>
+      <w:rPr>
+        <w:rFonts w:ascii="Wingdings" w:hAnsi="Wingdings" w:hint="default"/>
+      </w:rPr>
+    </w:lvl>
+    <w:lvl w:ilvl="3" w:tplc="0C0A0001">
+      <w:start w:val="1"/>
+      <w:numFmt w:val="bullet"/>
+      <w:lvlText w:val=""/>
+      <w:lvlJc w:val="left"/>
+      <w:pPr>
+        <w:ind w:left="3240" w:hanging="360"/>
+      </w:pPr>
+      <w:rPr>
+        <w:rFonts w:ascii="Symbol" w:hAnsi="Symbol" w:hint="default"/>
+      </w:rPr>
+    </w:lvl>
+    <w:lvl w:ilvl="4" w:tplc="0C0A0003">
+      <w:start w:val="1"/>
+      <w:numFmt w:val="bullet"/>
+      <w:lvlText w:val="o"/>
+      <w:lvlJc w:val="left"/>
+      <w:pPr>
+        <w:ind w:left="3960" w:hanging="360"/>
+      </w:pPr>
+      <w:rPr>
+        <w:rFonts w:ascii="Courier New" w:hAnsi="Courier New" w:cs="Courier New" w:hint="default"/>
+      </w:rPr>
+    </w:lvl>
+    <w:lvl w:ilvl="5" w:tplc="0C0A0005">
+      <w:start w:val="1"/>
+      <w:numFmt w:val="bullet"/>
+      <w:lvlText w:val=""/>
+      <w:lvlJc w:val="left"/>
+      <w:pPr>
+        <w:ind w:left="4680" w:hanging="360"/>
+      </w:pPr>
+      <w:rPr>
+        <w:rFonts w:ascii="Wingdings" w:hAnsi="Wingdings" w:hint="default"/>
+      </w:rPr>
+    </w:lvl>
+    <w:lvl w:ilvl="6" w:tplc="0C0A0001">
+      <w:start w:val="1"/>
+      <w:numFmt w:val="bullet"/>
+      <w:lvlText w:val=""/>
+      <w:lvlJc w:val="left"/>
+      <w:pPr>
+        <w:ind w:left="5400" w:hanging="360"/>
+      </w:pPr>
+      <w:rPr>
+        <w:rFonts w:ascii="Symbol" w:hAnsi="Symbol" w:hint="default"/>
+      </w:rPr>
+    </w:lvl>
+    <w:lvl w:ilvl="7" w:tplc="0C0A0003">
+      <w:start w:val="1"/>
+      <w:numFmt w:val="bullet"/>
+      <w:lvlText w:val="o"/>
+      <w:lvlJc w:val="left"/>
+      <w:pPr>
+        <w:ind w:left="6120" w:hanging="360"/>
+      </w:pPr>
+      <w:rPr>
+        <w:rFonts w:ascii="Courier New" w:hAnsi="Courier New" w:cs="Courier New" w:hint="default"/>
+      </w:rPr>
+    </w:lvl>
+    <w:lvl w:ilvl="8" w:tplc="0C0A0005">
+      <w:start w:val="1"/>
+      <w:numFmt w:val="bullet"/>
+      <w:lvlText w:val=""/>
+      <w:lvlJc w:val="left"/>
+      <w:pPr>
+        <w:ind w:left="6840" w:hanging="360"/>
+      </w:pPr>
+      <w:rPr>
+        <w:rFonts w:ascii="Wingdings" w:hAnsi="Wingdings" w:hint="default"/>
+      </w:rPr>
+    </w:lvl>
+  </w:abstractNum>
+  <w:abstractNum w:abstractNumId="9">
     <w:nsid w:val="559E5386"/>
     <w:multiLevelType w:val="hybridMultilevel"/>
     <w:tmpl w:val="0F047A00"/>
@@ -4916,7 +5104,7 @@
       </w:rPr>
     </w:lvl>
   </w:abstractNum>
-  <w:abstractNum w:abstractNumId="9">
+  <w:abstractNum w:abstractNumId="10">
     <w:nsid w:val="642B2072"/>
     <w:multiLevelType w:val="hybridMultilevel"/>
     <w:tmpl w:val="01F2DF78"/>
@@ -5005,7 +5193,7 @@
       </w:pPr>
     </w:lvl>
   </w:abstractNum>
-  <w:abstractNum w:abstractNumId="10">
+  <w:abstractNum w:abstractNumId="11">
     <w:nsid w:val="6E2D7A3C"/>
     <w:multiLevelType w:val="hybridMultilevel"/>
     <w:tmpl w:val="1A30F488"/>
@@ -5118,7 +5306,7 @@
       </w:rPr>
     </w:lvl>
   </w:abstractNum>
-  <w:abstractNum w:abstractNumId="11">
+  <w:abstractNum w:abstractNumId="12">
     <w:nsid w:val="71324C23"/>
     <w:multiLevelType w:val="hybridMultilevel"/>
     <w:tmpl w:val="427AB6F6"/>
@@ -5232,7 +5420,7 @@
       </w:rPr>
     </w:lvl>
   </w:abstractNum>
-  <w:abstractNum w:abstractNumId="12">
+  <w:abstractNum w:abstractNumId="13">
     <w:nsid w:val="75865B8E"/>
     <w:multiLevelType w:val="hybridMultilevel"/>
     <w:tmpl w:val="3AD44B04"/>
@@ -5345,7 +5533,7 @@
       </w:rPr>
     </w:lvl>
   </w:abstractNum>
-  <w:abstractNum w:abstractNumId="13">
+  <w:abstractNum w:abstractNumId="14">
     <w:nsid w:val="7820251E"/>
     <w:multiLevelType w:val="hybridMultilevel"/>
     <w:tmpl w:val="D580314E"/>
@@ -5434,7 +5622,7 @@
       </w:pPr>
     </w:lvl>
   </w:abstractNum>
-  <w:abstractNum w:abstractNumId="14">
+  <w:abstractNum w:abstractNumId="15">
     <w:nsid w:val="79B26413"/>
     <w:multiLevelType w:val="hybridMultilevel"/>
     <w:tmpl w:val="E458BD42"/>
@@ -5523,7 +5711,7 @@
       </w:pPr>
     </w:lvl>
   </w:abstractNum>
-  <w:abstractNum w:abstractNumId="15">
+  <w:abstractNum w:abstractNumId="16">
     <w:nsid w:val="7E961CE1"/>
     <w:multiLevelType w:val="hybridMultilevel"/>
     <w:tmpl w:val="2618B614"/>
@@ -5630,6 +5818,119 @@
       <w:lvlJc w:val="left"/>
       <w:pPr>
         <w:ind w:left="6840" w:hanging="360"/>
+      </w:pPr>
+      <w:rPr>
+        <w:rFonts w:ascii="Wingdings" w:hAnsi="Wingdings" w:hint="default"/>
+      </w:rPr>
+    </w:lvl>
+  </w:abstractNum>
+  <w:abstractNum w:abstractNumId="17">
+    <w:nsid w:val="7FAB1F8D"/>
+    <w:multiLevelType w:val="hybridMultilevel"/>
+    <w:tmpl w:val="2DA6A4BC"/>
+    <w:lvl w:ilvl="0" w:tplc="0C0A0001">
+      <w:start w:val="1"/>
+      <w:numFmt w:val="bullet"/>
+      <w:lvlText w:val=""/>
+      <w:lvlJc w:val="left"/>
+      <w:pPr>
+        <w:ind w:left="1428" w:hanging="360"/>
+      </w:pPr>
+      <w:rPr>
+        <w:rFonts w:ascii="Symbol" w:hAnsi="Symbol" w:hint="default"/>
+      </w:rPr>
+    </w:lvl>
+    <w:lvl w:ilvl="1" w:tplc="0C0A0003" w:tentative="1">
+      <w:start w:val="1"/>
+      <w:numFmt w:val="bullet"/>
+      <w:lvlText w:val="o"/>
+      <w:lvlJc w:val="left"/>
+      <w:pPr>
+        <w:ind w:left="2148" w:hanging="360"/>
+      </w:pPr>
+      <w:rPr>
+        <w:rFonts w:ascii="Courier New" w:hAnsi="Courier New" w:cs="Courier New" w:hint="default"/>
+      </w:rPr>
+    </w:lvl>
+    <w:lvl w:ilvl="2" w:tplc="0C0A0005" w:tentative="1">
+      <w:start w:val="1"/>
+      <w:numFmt w:val="bullet"/>
+      <w:lvlText w:val=""/>
+      <w:lvlJc w:val="left"/>
+      <w:pPr>
+        <w:ind w:left="2868" w:hanging="360"/>
+      </w:pPr>
+      <w:rPr>
+        <w:rFonts w:ascii="Wingdings" w:hAnsi="Wingdings" w:hint="default"/>
+      </w:rPr>
+    </w:lvl>
+    <w:lvl w:ilvl="3" w:tplc="0C0A0001" w:tentative="1">
+      <w:start w:val="1"/>
+      <w:numFmt w:val="bullet"/>
+      <w:lvlText w:val=""/>
+      <w:lvlJc w:val="left"/>
+      <w:pPr>
+        <w:ind w:left="3588" w:hanging="360"/>
+      </w:pPr>
+      <w:rPr>
+        <w:rFonts w:ascii="Symbol" w:hAnsi="Symbol" w:hint="default"/>
+      </w:rPr>
+    </w:lvl>
+    <w:lvl w:ilvl="4" w:tplc="0C0A0003" w:tentative="1">
+      <w:start w:val="1"/>
+      <w:numFmt w:val="bullet"/>
+      <w:lvlText w:val="o"/>
+      <w:lvlJc w:val="left"/>
+      <w:pPr>
+        <w:ind w:left="4308" w:hanging="360"/>
+      </w:pPr>
+      <w:rPr>
+        <w:rFonts w:ascii="Courier New" w:hAnsi="Courier New" w:cs="Courier New" w:hint="default"/>
+      </w:rPr>
+    </w:lvl>
+    <w:lvl w:ilvl="5" w:tplc="0C0A0005" w:tentative="1">
+      <w:start w:val="1"/>
+      <w:numFmt w:val="bullet"/>
+      <w:lvlText w:val=""/>
+      <w:lvlJc w:val="left"/>
+      <w:pPr>
+        <w:ind w:left="5028" w:hanging="360"/>
+      </w:pPr>
+      <w:rPr>
+        <w:rFonts w:ascii="Wingdings" w:hAnsi="Wingdings" w:hint="default"/>
+      </w:rPr>
+    </w:lvl>
+    <w:lvl w:ilvl="6" w:tplc="0C0A0001" w:tentative="1">
+      <w:start w:val="1"/>
+      <w:numFmt w:val="bullet"/>
+      <w:lvlText w:val=""/>
+      <w:lvlJc w:val="left"/>
+      <w:pPr>
+        <w:ind w:left="5748" w:hanging="360"/>
+      </w:pPr>
+      <w:rPr>
+        <w:rFonts w:ascii="Symbol" w:hAnsi="Symbol" w:hint="default"/>
+      </w:rPr>
+    </w:lvl>
+    <w:lvl w:ilvl="7" w:tplc="0C0A0003" w:tentative="1">
+      <w:start w:val="1"/>
+      <w:numFmt w:val="bullet"/>
+      <w:lvlText w:val="o"/>
+      <w:lvlJc w:val="left"/>
+      <w:pPr>
+        <w:ind w:left="6468" w:hanging="360"/>
+      </w:pPr>
+      <w:rPr>
+        <w:rFonts w:ascii="Courier New" w:hAnsi="Courier New" w:cs="Courier New" w:hint="default"/>
+      </w:rPr>
+    </w:lvl>
+    <w:lvl w:ilvl="8" w:tplc="0C0A0005" w:tentative="1">
+      <w:start w:val="1"/>
+      <w:numFmt w:val="bullet"/>
+      <w:lvlText w:val=""/>
+      <w:lvlJc w:val="left"/>
+      <w:pPr>
+        <w:ind w:left="7188" w:hanging="360"/>
       </w:pPr>
       <w:rPr>
         <w:rFonts w:ascii="Wingdings" w:hAnsi="Wingdings" w:hint="default"/>
@@ -5640,10 +5941,10 @@
     <w:abstractNumId w:val="2"/>
   </w:num>
   <w:num w:numId="2">
-    <w:abstractNumId w:val="9"/>
+    <w:abstractNumId w:val="10"/>
   </w:num>
   <w:num w:numId="3">
-    <w:abstractNumId w:val="11"/>
+    <w:abstractNumId w:val="12"/>
   </w:num>
   <w:num w:numId="4">
     <w:abstractNumId w:val="0"/>
@@ -5661,28 +5962,43 @@
     <w:abstractNumId w:val="7"/>
   </w:num>
   <w:num w:numId="9">
+    <w:abstractNumId w:val="15"/>
+  </w:num>
+  <w:num w:numId="10">
+    <w:abstractNumId w:val="9"/>
+  </w:num>
+  <w:num w:numId="11">
     <w:abstractNumId w:val="14"/>
   </w:num>
-  <w:num w:numId="10">
-    <w:abstractNumId w:val="8"/>
+  <w:num w:numId="12">
+    <w:abstractNumId w:val="16"/>
   </w:num>
-  <w:num w:numId="11">
+  <w:num w:numId="13">
     <w:abstractNumId w:val="13"/>
   </w:num>
-  <w:num w:numId="12">
-    <w:abstractNumId w:val="15"/>
-  </w:num>
-  <w:num w:numId="13">
-    <w:abstractNumId w:val="12"/>
-  </w:num>
   <w:num w:numId="14">
-    <w:abstractNumId w:val="10"/>
+    <w:abstractNumId w:val="11"/>
   </w:num>
   <w:num w:numId="15">
     <w:abstractNumId w:val="5"/>
   </w:num>
   <w:num w:numId="16">
     <w:abstractNumId w:val="3"/>
+  </w:num>
+  <w:num w:numId="17">
+    <w:abstractNumId w:val="17"/>
+  </w:num>
+  <w:num w:numId="18">
+    <w:abstractNumId w:val="8"/>
+    <w:lvlOverride w:ilvl="0"/>
+    <w:lvlOverride w:ilvl="1"/>
+    <w:lvlOverride w:ilvl="2"/>
+    <w:lvlOverride w:ilvl="3"/>
+    <w:lvlOverride w:ilvl="4"/>
+    <w:lvlOverride w:ilvl="5"/>
+    <w:lvlOverride w:ilvl="6"/>
+    <w:lvlOverride w:ilvl="7"/>
+    <w:lvlOverride w:ilvl="8"/>
   </w:num>
   <w:numIdMacAtCleanup w:val="9"/>
 </w:numbering>
@@ -7234,7 +7550,7 @@
 </file>
 
 <file path=customXml/itemProps1.xml><?xml version="1.0" encoding="utf-8"?>
-<ds:datastoreItem xmlns:ds="http://schemas.openxmlformats.org/officeDocument/2006/customXml" ds:itemID="{DDBECB19-524E-43A9-BAE1-E060AFA0D6A3}">
+<ds:datastoreItem xmlns:ds="http://schemas.openxmlformats.org/officeDocument/2006/customXml" ds:itemID="{87386B32-A93C-4046-949D-710C88CDACC3}">
   <ds:schemaRefs>
     <ds:schemaRef ds:uri="http://schemas.openxmlformats.org/officeDocument/2006/bibliography"/>
   </ds:schemaRefs>

--- a/2-calidad/2-procedimientos/PROCEDIMIENTOS INTERNOS/PI 8.6 - 3 LLAVES, APERTURA Y CIERRE DE ESPACIOS.docx
+++ b/2-calidad/2-procedimientos/PROCEDIMIENTOS INTERNOS/PI 8.6 - 3 LLAVES, APERTURA Y CIERRE DE ESPACIOS.docx
@@ -1233,15 +1233,158 @@
           <w:szCs w:val="20"/>
         </w:rPr>
       </w:pPr>
-      <w:r>
+    </w:p>
+    <w:p>
+      <w:pPr>
+        <w:ind w:left="360"/>
+        <w:jc w:val="both"/>
+        <w:rPr>
+          <w:rFonts w:ascii="Calibri" w:hAnsi="Calibri"/>
+          <w:sz w:val="20"/>
+          <w:szCs w:val="20"/>
+        </w:rPr>
+      </w:pPr>
+      <w:r>
+        <w:rPr>
+          <w:rFonts w:ascii="Calibri" w:hAnsi="Calibri"/>
+          <w:sz w:val="20"/>
+          <w:szCs w:val="20"/>
+        </w:rPr>
+        <w:t xml:space="preserve">Este procedimiento reglamenta </w:t>
+      </w:r>
+      <w:r>
+        <w:rPr>
+          <w:rFonts w:ascii="Calibri" w:hAnsi="Calibri"/>
+          <w:sz w:val="20"/>
+          <w:szCs w:val="20"/>
+        </w:rPr>
+        <w:t>la accesibilidad a los diferentes espacios del edificio a través de:</w:t>
+      </w:r>
+      <w:r>
+        <w:rPr>
+          <w:rFonts w:ascii="Calibri" w:hAnsi="Calibri"/>
+          <w:sz w:val="20"/>
+          <w:szCs w:val="20"/>
+        </w:rPr>
+        <w:t xml:space="preserve"> </w:t>
+      </w:r>
+    </w:p>
+    <w:p>
+      <w:pPr>
+        <w:ind w:left="360"/>
+        <w:jc w:val="both"/>
+        <w:rPr>
+          <w:rFonts w:ascii="Calibri" w:hAnsi="Calibri"/>
+          <w:sz w:val="20"/>
+          <w:szCs w:val="20"/>
+        </w:rPr>
+      </w:pPr>
+      <w:r>
+        <w:rPr>
+          <w:rFonts w:ascii="Calibri" w:hAnsi="Calibri"/>
+          <w:sz w:val="20"/>
+          <w:szCs w:val="20"/>
+        </w:rPr>
+        <w:t>Cerraduras Mecánicas = Llaves: Sera de control y responsabilidad de Espacios Físicos</w:t>
+      </w:r>
+    </w:p>
+    <w:p>
+      <w:pPr>
+        <w:ind w:left="360"/>
+        <w:jc w:val="both"/>
+        <w:rPr>
+          <w:rFonts w:ascii="Calibri" w:hAnsi="Calibri"/>
+          <w:sz w:val="20"/>
+          <w:szCs w:val="20"/>
+        </w:rPr>
+      </w:pPr>
+      <w:r>
+        <w:rPr>
+          <w:rFonts w:ascii="Calibri" w:hAnsi="Calibri"/>
+          <w:sz w:val="20"/>
+          <w:szCs w:val="20"/>
+        </w:rPr>
+        <w:t xml:space="preserve">Cerraduras Magnéticas = Tarjetas: Serán asignadas a demanda y deberán ser programadas según parámetros </w:t>
+      </w:r>
+      <w:r>
+        <w:rPr>
+          <w:rFonts w:ascii="Calibri" w:hAnsi="Calibri"/>
+          <w:sz w:val="20"/>
+          <w:szCs w:val="20"/>
+        </w:rPr>
+        <w:t xml:space="preserve">y perfiles </w:t>
+      </w:r>
+      <w:r>
+        <w:rPr>
+          <w:rFonts w:ascii="Calibri" w:hAnsi="Calibri"/>
+          <w:sz w:val="20"/>
+          <w:szCs w:val="20"/>
+        </w:rPr>
+        <w:t xml:space="preserve">establecidos por Espacios </w:t>
+      </w:r>
+      <w:r>
+        <w:rPr>
+          <w:rFonts w:ascii="Calibri" w:hAnsi="Calibri"/>
+          <w:sz w:val="20"/>
+          <w:szCs w:val="20"/>
+        </w:rPr>
+        <w:t>Físicos</w:t>
+      </w:r>
+      <w:r>
+        <w:rPr>
+          <w:rFonts w:ascii="Calibri" w:hAnsi="Calibri"/>
+          <w:sz w:val="20"/>
+          <w:szCs w:val="20"/>
+        </w:rPr>
+        <w:t xml:space="preserve">. Se encargara de la programación de la cerradura magnética y de su registro y control el área de Sistemas de Control &amp; </w:t>
+      </w:r>
+      <w:r>
+        <w:rPr>
+          <w:rFonts w:ascii="Calibri" w:hAnsi="Calibri"/>
+          <w:sz w:val="20"/>
+          <w:szCs w:val="20"/>
+        </w:rPr>
+        <w:t>Planificación</w:t>
+      </w:r>
+      <w:r>
+        <w:rPr>
+          <w:rFonts w:ascii="Calibri" w:hAnsi="Calibri"/>
+          <w:sz w:val="20"/>
+          <w:szCs w:val="20"/>
+        </w:rPr>
+        <w:t>.</w:t>
+      </w:r>
+    </w:p>
+    <w:p>
+      <w:pPr>
+        <w:ind w:left="360"/>
+        <w:jc w:val="both"/>
+        <w:rPr>
+          <w:rFonts w:ascii="Calibri" w:hAnsi="Calibri"/>
+          <w:sz w:val="20"/>
+          <w:szCs w:val="20"/>
+        </w:rPr>
+      </w:pPr>
+      <w:r>
+        <w:rPr>
+          <w:rFonts w:ascii="Calibri" w:hAnsi="Calibri"/>
+          <w:sz w:val="20"/>
+          <w:szCs w:val="20"/>
+        </w:rPr>
+        <w:t>Solicitud de Credencial Magnética: Se realizara a través del formulario vigente (Ver Anexo I)</w:t>
+      </w:r>
+    </w:p>
+    <w:p>
+      <w:pPr>
+        <w:ind w:left="360"/>
+        <w:jc w:val="both"/>
         <w:rPr>
           <w:rFonts w:ascii="Calibri" w:hAnsi="Calibri"/>
           <w:b/>
           <w:sz w:val="20"/>
           <w:szCs w:val="20"/>
         </w:rPr>
-        <w:t>Se identificara la secuencia lógica de cada actividad en el flujo de trabajo con una “letra”, mientras que la responsabilidad en cada caso se reflejara</w:t>
-      </w:r>
+      </w:pPr>
       <w:r>
         <w:rPr>
           <w:rFonts w:ascii="Calibri" w:hAnsi="Calibri"/>
@@ -1249,102 +1392,7 @@
           <w:sz w:val="20"/>
           <w:szCs w:val="20"/>
         </w:rPr>
-        <w:t xml:space="preserve"> en el flujo</w:t>
-      </w:r>
-      <w:r>
-        <w:rPr>
-          <w:rFonts w:ascii="Calibri" w:hAnsi="Calibri"/>
-          <w:b/>
-          <w:sz w:val="20"/>
-          <w:szCs w:val="20"/>
-        </w:rPr>
-        <w:t xml:space="preserve"> con el “numero” correspondiente al área según detalle de referencias</w:t>
-      </w:r>
-      <w:r>
-        <w:rPr>
-          <w:rFonts w:ascii="Calibri" w:hAnsi="Calibri"/>
-          <w:b/>
-          <w:sz w:val="20"/>
-          <w:szCs w:val="20"/>
-        </w:rPr>
-        <w:t xml:space="preserve"> de corresponder</w:t>
-      </w:r>
-      <w:r>
-        <w:rPr>
-          <w:rFonts w:ascii="Calibri" w:hAnsi="Calibri"/>
-          <w:b/>
-          <w:sz w:val="20"/>
-          <w:szCs w:val="20"/>
-        </w:rPr>
-        <w:t xml:space="preserve">.  </w:t>
-      </w:r>
-    </w:p>
-    <w:p>
-      <w:pPr>
-        <w:ind w:left="360"/>
-        <w:jc w:val="both"/>
-        <w:rPr>
-          <w:rFonts w:ascii="Calibri" w:hAnsi="Calibri"/>
-          <w:b/>
-          <w:sz w:val="20"/>
-          <w:szCs w:val="20"/>
-        </w:rPr>
-      </w:pPr>
-    </w:p>
-    <w:p>
-      <w:pPr>
-        <w:ind w:left="360"/>
-        <w:jc w:val="both"/>
-        <w:rPr>
-          <w:rFonts w:ascii="Calibri" w:hAnsi="Calibri" w:cs="Arial"/>
-          <w:b/>
-          <w:i/>
-          <w:sz w:val="20"/>
-          <w:szCs w:val="20"/>
-        </w:rPr>
-      </w:pPr>
-      <w:r>
-        <w:rPr>
-          <w:rFonts w:ascii="Calibri" w:hAnsi="Calibri"/>
-          <w:b/>
-          <w:sz w:val="20"/>
-          <w:szCs w:val="20"/>
-        </w:rPr>
         <w:t>La cobertura horaria de Espacios Físicos es la prevista para el Centro cultural de 07hs a 24hs. Cualquier gestión que sea necesario realizar fuera de este horario deberá ser comunicada con anticipación a la Coordinación Técnica Operativa.</w:t>
-      </w:r>
-    </w:p>
-    <w:p>
-      <w:pPr>
-        <w:suppressAutoHyphens/>
-        <w:spacing w:after="0" w:line="240" w:lineRule="auto"/>
-        <w:jc w:val="both"/>
-        <w:rPr>
-          <w:rFonts w:ascii="Calibri" w:hAnsi="Calibri"/>
-          <w:b/>
-        </w:rPr>
-      </w:pPr>
-    </w:p>
-    <w:p>
-      <w:pPr>
-        <w:pStyle w:val="Prrafodelista"/>
-        <w:numPr>
-          <w:ilvl w:val="0"/>
-          <w:numId w:val="6"/>
-        </w:numPr>
-        <w:jc w:val="both"/>
-        <w:rPr>
-          <w:b/>
-          <w:sz w:val="20"/>
-          <w:szCs w:val="20"/>
-        </w:rPr>
-      </w:pPr>
-      <w:r>
-        <w:rPr>
-          <w:b/>
-          <w:sz w:val="20"/>
-          <w:szCs w:val="20"/>
-        </w:rPr>
-        <w:t>Responsabilidades:</w:t>
       </w:r>
     </w:p>
     <w:p>
@@ -1355,43 +1403,29 @@
         <w:rPr>
           <w:sz w:val="20"/>
           <w:szCs w:val="20"/>
-        </w:rPr>
-      </w:pPr>
-      <w:r>
-        <w:rPr>
-          <w:sz w:val="20"/>
-          <w:szCs w:val="20"/>
-        </w:rPr>
-        <w:t>Sera responsabilidad de</w:t>
-      </w:r>
-      <w:r>
-        <w:rPr>
-          <w:sz w:val="20"/>
-          <w:szCs w:val="20"/>
-        </w:rPr>
-        <w:t>l Coordinador de</w:t>
-      </w:r>
-      <w:r>
-        <w:rPr>
-          <w:sz w:val="20"/>
-          <w:szCs w:val="20"/>
-        </w:rPr>
-        <w:t xml:space="preserve"> Espacios Físicos identificar y</w:t>
-      </w:r>
-      <w:r>
-        <w:rPr>
-          <w:sz w:val="20"/>
-          <w:szCs w:val="20"/>
-        </w:rPr>
-        <w:t xml:space="preserve"> hacer</w:t>
-      </w:r>
-      <w:r>
-        <w:rPr>
-          <w:sz w:val="20"/>
-          <w:szCs w:val="20"/>
-        </w:rPr>
-        <w:t xml:space="preserve"> completar en el SGA, los siguientes datos para cada espacio:</w:t>
-      </w:r>
+          <w:u w:val="single"/>
+        </w:rPr>
+      </w:pPr>
+      <w:r>
+        <w:rPr>
+          <w:sz w:val="20"/>
+          <w:szCs w:val="20"/>
+          <w:u w:val="single"/>
+        </w:rPr>
+        <w:t>Sera responsabilidad de Espacios Físicos identificar y completar en el SGA, los siguientes datos para cada espacio:</w:t>
+      </w:r>
+    </w:p>
+    <w:p>
+      <w:pPr>
+        <w:spacing w:after="0"/>
+        <w:ind w:left="360"/>
+        <w:jc w:val="both"/>
+        <w:rPr>
+          <w:sz w:val="20"/>
+          <w:szCs w:val="20"/>
+          <w:u w:val="single"/>
+        </w:rPr>
+      </w:pPr>
     </w:p>
     <w:p>
       <w:pPr>
@@ -1538,377 +1572,18 @@
     </w:p>
     <w:p>
       <w:pPr>
-        <w:ind w:left="360"/>
-        <w:jc w:val="both"/>
-        <w:rPr>
-          <w:sz w:val="20"/>
-          <w:szCs w:val="20"/>
-        </w:rPr>
-      </w:pPr>
-      <w:r>
-        <w:rPr>
-          <w:sz w:val="20"/>
-          <w:szCs w:val="20"/>
-        </w:rPr>
-        <w:t xml:space="preserve">Sera responsable por la gestión </w:t>
-      </w:r>
-      <w:r>
-        <w:rPr>
-          <w:sz w:val="20"/>
-          <w:szCs w:val="20"/>
-        </w:rPr>
-        <w:t>de apertura, cierre</w:t>
-      </w:r>
-      <w:r>
-        <w:rPr>
-          <w:sz w:val="20"/>
-          <w:szCs w:val="20"/>
-        </w:rPr>
-        <w:t xml:space="preserve"> de espacios</w:t>
-      </w:r>
-      <w:r>
-        <w:rPr>
-          <w:sz w:val="20"/>
-          <w:szCs w:val="20"/>
-        </w:rPr>
-        <w:t xml:space="preserve"> </w:t>
-      </w:r>
-      <w:r>
-        <w:rPr>
-          <w:sz w:val="20"/>
-          <w:szCs w:val="20"/>
-        </w:rPr>
-        <w:t>y</w:t>
-      </w:r>
-      <w:r>
-        <w:rPr>
-          <w:sz w:val="20"/>
-          <w:szCs w:val="20"/>
-        </w:rPr>
-        <w:t xml:space="preserve"> guarda de</w:t>
-      </w:r>
-      <w:r>
-        <w:rPr>
-          <w:sz w:val="20"/>
-          <w:szCs w:val="20"/>
-        </w:rPr>
-        <w:t xml:space="preserve"> </w:t>
-      </w:r>
-      <w:r>
-        <w:rPr>
-          <w:sz w:val="20"/>
-          <w:szCs w:val="20"/>
-        </w:rPr>
-        <w:t>llaves,</w:t>
-      </w:r>
-      <w:r>
-        <w:rPr>
-          <w:sz w:val="20"/>
-          <w:szCs w:val="20"/>
-        </w:rPr>
-        <w:t xml:space="preserve"> el Área de Espacios Físicos</w:t>
-      </w:r>
-      <w:r>
-        <w:rPr>
-          <w:sz w:val="20"/>
-          <w:szCs w:val="20"/>
-        </w:rPr>
-        <w:t xml:space="preserve"> que </w:t>
-      </w:r>
-      <w:r>
-        <w:rPr>
-          <w:rFonts w:cstheme="minorHAnsi"/>
-          <w:color w:val="222222"/>
-          <w:sz w:val="20"/>
-          <w:szCs w:val="20"/>
-          <w:shd w:val="clear" w:color="auto" w:fill="FFFFFF"/>
-        </w:rPr>
-        <w:t>será identificada en este texto y en otros registros del sistema de gestión de calidad como “</w:t>
-      </w:r>
-      <w:r>
-        <w:rPr>
-          <w:sz w:val="20"/>
-          <w:szCs w:val="20"/>
-        </w:rPr>
-        <w:t>EF”</w:t>
-      </w:r>
-      <w:r>
-        <w:rPr>
-          <w:sz w:val="20"/>
-          <w:szCs w:val="20"/>
-        </w:rPr>
-        <w:t xml:space="preserve"> y a través del </w:t>
-      </w:r>
-      <w:r>
-        <w:rPr>
-          <w:rFonts w:cstheme="minorHAnsi"/>
-          <w:color w:val="222222"/>
-          <w:sz w:val="20"/>
-          <w:szCs w:val="20"/>
-          <w:shd w:val="clear" w:color="auto" w:fill="FFFFFF"/>
-        </w:rPr>
-        <w:t xml:space="preserve">= </w:t>
-      </w:r>
-      <w:r>
-        <w:rPr>
-          <w:rFonts w:cstheme="minorHAnsi"/>
-          <w:color w:val="222222"/>
-          <w:sz w:val="20"/>
-          <w:szCs w:val="20"/>
-          <w:shd w:val="clear" w:color="auto" w:fill="FFFFFF"/>
-        </w:rPr>
-        <w:t>“</w:t>
-      </w:r>
-      <w:r>
-        <w:rPr>
-          <w:rFonts w:cstheme="minorHAnsi"/>
-          <w:color w:val="222222"/>
-          <w:sz w:val="20"/>
-          <w:szCs w:val="20"/>
-          <w:shd w:val="clear" w:color="auto" w:fill="FFFFFF"/>
-        </w:rPr>
-        <w:t>Llavero</w:t>
-      </w:r>
-      <w:r>
-        <w:rPr>
-          <w:rFonts w:cstheme="minorHAnsi"/>
-          <w:color w:val="222222"/>
-          <w:sz w:val="20"/>
-          <w:szCs w:val="20"/>
-          <w:shd w:val="clear" w:color="auto" w:fill="FFFFFF"/>
-        </w:rPr>
-        <w:t>”</w:t>
-      </w:r>
-      <w:r>
-        <w:rPr>
-          <w:rFonts w:cstheme="minorHAnsi"/>
-          <w:color w:val="222222"/>
-          <w:sz w:val="20"/>
-          <w:szCs w:val="20"/>
-          <w:shd w:val="clear" w:color="auto" w:fill="FFFFFF"/>
-        </w:rPr>
-        <w:t xml:space="preserve"> se </w:t>
-      </w:r>
-      <w:r>
-        <w:rPr>
-          <w:rFonts w:cstheme="minorHAnsi"/>
-          <w:color w:val="222222"/>
-          <w:sz w:val="20"/>
-          <w:szCs w:val="20"/>
-          <w:shd w:val="clear" w:color="auto" w:fill="FFFFFF"/>
-        </w:rPr>
-        <w:t>cumplir</w:t>
-      </w:r>
-      <w:r>
-        <w:rPr>
-          <w:rFonts w:cstheme="minorHAnsi"/>
-          <w:color w:val="222222"/>
-          <w:sz w:val="20"/>
-          <w:szCs w:val="20"/>
-          <w:shd w:val="clear" w:color="auto" w:fill="FFFFFF"/>
-        </w:rPr>
-        <w:t>á</w:t>
-      </w:r>
-      <w:r>
-        <w:rPr>
-          <w:rFonts w:cstheme="minorHAnsi"/>
-          <w:color w:val="222222"/>
-          <w:sz w:val="20"/>
-          <w:szCs w:val="20"/>
-          <w:shd w:val="clear" w:color="auto" w:fill="FFFFFF"/>
-        </w:rPr>
-        <w:t xml:space="preserve"> con </w:t>
-      </w:r>
-      <w:r>
-        <w:rPr>
-          <w:rFonts w:cstheme="minorHAnsi"/>
-          <w:color w:val="222222"/>
-          <w:sz w:val="20"/>
-          <w:szCs w:val="20"/>
-          <w:shd w:val="clear" w:color="auto" w:fill="FFFFFF"/>
-        </w:rPr>
-        <w:t xml:space="preserve">la </w:t>
-      </w:r>
-      <w:r>
-        <w:rPr>
-          <w:rFonts w:cstheme="minorHAnsi"/>
-          <w:color w:val="222222"/>
-          <w:sz w:val="20"/>
-          <w:szCs w:val="20"/>
-          <w:shd w:val="clear" w:color="auto" w:fill="FFFFFF"/>
-        </w:rPr>
-        <w:t>acción</w:t>
-      </w:r>
-      <w:r>
-        <w:rPr>
-          <w:rFonts w:cstheme="minorHAnsi"/>
-          <w:color w:val="222222"/>
-          <w:sz w:val="20"/>
-          <w:szCs w:val="20"/>
-          <w:shd w:val="clear" w:color="auto" w:fill="FFFFFF"/>
-        </w:rPr>
-        <w:t xml:space="preserve"> operativ</w:t>
-      </w:r>
-      <w:r>
-        <w:rPr>
-          <w:rFonts w:cstheme="minorHAnsi"/>
-          <w:color w:val="222222"/>
-          <w:sz w:val="20"/>
-          <w:szCs w:val="20"/>
-          <w:shd w:val="clear" w:color="auto" w:fill="FFFFFF"/>
-        </w:rPr>
-        <w:t>a</w:t>
-      </w:r>
-      <w:r>
-        <w:rPr>
-          <w:rFonts w:cstheme="minorHAnsi"/>
-          <w:color w:val="222222"/>
-          <w:sz w:val="20"/>
-          <w:szCs w:val="20"/>
-          <w:shd w:val="clear" w:color="auto" w:fill="FFFFFF"/>
-        </w:rPr>
-        <w:t xml:space="preserve"> de apertura y </w:t>
-      </w:r>
-      <w:r>
-        <w:rPr>
-          <w:rFonts w:cstheme="minorHAnsi"/>
-          <w:color w:val="222222"/>
-          <w:sz w:val="20"/>
-          <w:szCs w:val="20"/>
-          <w:shd w:val="clear" w:color="auto" w:fill="FFFFFF"/>
-        </w:rPr>
-        <w:t xml:space="preserve">cierre </w:t>
-      </w:r>
-      <w:r>
-        <w:rPr>
-          <w:rFonts w:cstheme="minorHAnsi"/>
-          <w:color w:val="222222"/>
-          <w:sz w:val="20"/>
-          <w:szCs w:val="20"/>
-          <w:shd w:val="clear" w:color="auto" w:fill="FFFFFF"/>
-        </w:rPr>
-        <w:t xml:space="preserve">con llave </w:t>
-      </w:r>
-      <w:r>
-        <w:rPr>
-          <w:rFonts w:cstheme="minorHAnsi"/>
-          <w:color w:val="222222"/>
-          <w:sz w:val="20"/>
-          <w:szCs w:val="20"/>
-          <w:shd w:val="clear" w:color="auto" w:fill="FFFFFF"/>
-        </w:rPr>
-        <w:t>de puertas</w:t>
-      </w:r>
-      <w:r>
-        <w:rPr>
-          <w:rFonts w:cstheme="minorHAnsi"/>
-          <w:color w:val="222222"/>
-          <w:sz w:val="20"/>
-          <w:szCs w:val="20"/>
-          <w:shd w:val="clear" w:color="auto" w:fill="FFFFFF"/>
-        </w:rPr>
-        <w:t xml:space="preserve">. Sera también responsable por la </w:t>
-      </w:r>
-      <w:r>
-        <w:rPr>
-          <w:rFonts w:cstheme="minorHAnsi"/>
-          <w:color w:val="222222"/>
-          <w:sz w:val="20"/>
-          <w:szCs w:val="20"/>
-          <w:shd w:val="clear" w:color="auto" w:fill="FFFFFF"/>
-        </w:rPr>
-        <w:t>devolución de las lla</w:t>
-      </w:r>
-      <w:r>
-        <w:rPr>
-          <w:rFonts w:cstheme="minorHAnsi"/>
-          <w:color w:val="222222"/>
-          <w:sz w:val="20"/>
-          <w:szCs w:val="20"/>
-          <w:shd w:val="clear" w:color="auto" w:fill="FFFFFF"/>
-        </w:rPr>
-        <w:t>ves</w:t>
-      </w:r>
-      <w:r>
-        <w:rPr>
-          <w:rFonts w:cstheme="minorHAnsi"/>
-          <w:color w:val="222222"/>
-          <w:sz w:val="20"/>
-          <w:szCs w:val="20"/>
-          <w:shd w:val="clear" w:color="auto" w:fill="FFFFFF"/>
-        </w:rPr>
-        <w:t xml:space="preserve"> a término.</w:t>
-      </w:r>
-      <w:r>
-        <w:rPr>
-          <w:rFonts w:cstheme="minorHAnsi"/>
-          <w:color w:val="222222"/>
-          <w:sz w:val="20"/>
-          <w:szCs w:val="20"/>
-          <w:shd w:val="clear" w:color="auto" w:fill="FFFFFF"/>
-        </w:rPr>
-        <w:t xml:space="preserve"> </w:t>
-      </w:r>
-      <w:r>
-        <w:rPr>
-          <w:sz w:val="20"/>
-          <w:szCs w:val="20"/>
-          <w:highlight w:val="yellow"/>
-        </w:rPr>
-        <w:t>Los actores involucrados en el proceso deberán contar con acceso al “</w:t>
-      </w:r>
-      <w:r>
-        <w:rPr>
-          <w:b/>
-          <w:sz w:val="20"/>
-          <w:szCs w:val="20"/>
-          <w:highlight w:val="yellow"/>
-        </w:rPr>
-        <w:t>Sistema de Gestión de Activos</w:t>
-      </w:r>
-      <w:r>
-        <w:rPr>
-          <w:b/>
-          <w:sz w:val="20"/>
-          <w:szCs w:val="20"/>
-          <w:highlight w:val="yellow"/>
-        </w:rPr>
-        <w:t xml:space="preserve"> (SGA)</w:t>
-      </w:r>
-      <w:r>
-        <w:rPr>
-          <w:sz w:val="20"/>
-          <w:szCs w:val="20"/>
-          <w:highlight w:val="yellow"/>
-        </w:rPr>
-        <w:t xml:space="preserve">” </w:t>
-      </w:r>
-      <w:r>
-        <w:rPr>
-          <w:sz w:val="20"/>
-          <w:szCs w:val="20"/>
-          <w:highlight w:val="yellow"/>
-        </w:rPr>
-        <w:t>con perfiles de acceso y visibilidad definidos según instrucción de la Coordinación de la CTO</w:t>
-      </w:r>
-      <w:r>
-        <w:rPr>
-          <w:sz w:val="20"/>
-          <w:szCs w:val="20"/>
-          <w:highlight w:val="yellow"/>
-        </w:rPr>
-        <w:t>; los mismos son: “EF” – “Llavero”</w:t>
-      </w:r>
-    </w:p>
-    <w:p>
-      <w:pPr>
-        <w:ind w:left="360"/>
-        <w:jc w:val="both"/>
-        <w:rPr>
-          <w:rFonts w:ascii="Calibri" w:hAnsi="Calibri"/>
-          <w:b/>
-        </w:rPr>
-      </w:pPr>
+        <w:rPr>
+          <w:sz w:val="20"/>
+          <w:szCs w:val="20"/>
+        </w:rPr>
+      </w:pPr>
+      <w:r>
+        <w:rPr>
+          <w:sz w:val="20"/>
+          <w:szCs w:val="20"/>
+        </w:rPr>
+        <w:br w:type="page"/>
+      </w:r>
     </w:p>
     <w:p>
       <w:pPr>
@@ -1931,6 +1606,423 @@
           <w:szCs w:val="20"/>
         </w:rPr>
         <w:lastRenderedPageBreak/>
+        <w:t>Responsabilidades:</w:t>
+      </w:r>
+    </w:p>
+    <w:p>
+      <w:pPr>
+        <w:ind w:left="360"/>
+        <w:jc w:val="both"/>
+        <w:rPr>
+          <w:rFonts w:cstheme="minorHAnsi"/>
+          <w:color w:val="222222"/>
+          <w:sz w:val="20"/>
+          <w:szCs w:val="20"/>
+          <w:shd w:val="clear" w:color="auto" w:fill="FFFFFF"/>
+        </w:rPr>
+      </w:pPr>
+      <w:r>
+        <w:rPr>
+          <w:sz w:val="20"/>
+          <w:szCs w:val="20"/>
+        </w:rPr>
+        <w:t xml:space="preserve">Sera responsable por la gestión </w:t>
+      </w:r>
+      <w:r>
+        <w:rPr>
+          <w:sz w:val="20"/>
+          <w:szCs w:val="20"/>
+        </w:rPr>
+        <w:t>de apertura, cierre</w:t>
+      </w:r>
+      <w:r>
+        <w:rPr>
+          <w:sz w:val="20"/>
+          <w:szCs w:val="20"/>
+        </w:rPr>
+        <w:t xml:space="preserve"> de espacios</w:t>
+      </w:r>
+      <w:r>
+        <w:rPr>
+          <w:sz w:val="20"/>
+          <w:szCs w:val="20"/>
+        </w:rPr>
+        <w:t xml:space="preserve"> </w:t>
+      </w:r>
+      <w:r>
+        <w:rPr>
+          <w:sz w:val="20"/>
+          <w:szCs w:val="20"/>
+        </w:rPr>
+        <w:t>y</w:t>
+      </w:r>
+      <w:r>
+        <w:rPr>
+          <w:sz w:val="20"/>
+          <w:szCs w:val="20"/>
+        </w:rPr>
+        <w:t xml:space="preserve"> guarda de</w:t>
+      </w:r>
+      <w:r>
+        <w:rPr>
+          <w:sz w:val="20"/>
+          <w:szCs w:val="20"/>
+        </w:rPr>
+        <w:t xml:space="preserve"> </w:t>
+      </w:r>
+      <w:r>
+        <w:rPr>
+          <w:sz w:val="20"/>
+          <w:szCs w:val="20"/>
+        </w:rPr>
+        <w:t>llaves,</w:t>
+      </w:r>
+      <w:r>
+        <w:rPr>
+          <w:sz w:val="20"/>
+          <w:szCs w:val="20"/>
+        </w:rPr>
+        <w:t xml:space="preserve"> el Área de Espacios Físicos</w:t>
+      </w:r>
+      <w:r>
+        <w:rPr>
+          <w:sz w:val="20"/>
+          <w:szCs w:val="20"/>
+        </w:rPr>
+        <w:t xml:space="preserve"> </w:t>
+      </w:r>
+      <w:r>
+        <w:rPr>
+          <w:sz w:val="20"/>
+          <w:szCs w:val="20"/>
+        </w:rPr>
+        <w:t xml:space="preserve">- </w:t>
+      </w:r>
+      <w:r>
+        <w:rPr>
+          <w:rFonts w:cstheme="minorHAnsi"/>
+          <w:color w:val="222222"/>
+          <w:sz w:val="20"/>
+          <w:szCs w:val="20"/>
+          <w:shd w:val="clear" w:color="auto" w:fill="FFFFFF"/>
+        </w:rPr>
+        <w:t>identificada en este texto y en otros registros del sistema de gestión de calidad como “</w:t>
+      </w:r>
+      <w:r>
+        <w:rPr>
+          <w:sz w:val="20"/>
+          <w:szCs w:val="20"/>
+        </w:rPr>
+        <w:t>EF”</w:t>
+      </w:r>
+      <w:r>
+        <w:rPr>
+          <w:sz w:val="20"/>
+          <w:szCs w:val="20"/>
+        </w:rPr>
+        <w:t>-</w:t>
+      </w:r>
+      <w:r>
+        <w:rPr>
+          <w:sz w:val="20"/>
+          <w:szCs w:val="20"/>
+        </w:rPr>
+        <w:t xml:space="preserve"> y a través del </w:t>
+      </w:r>
+      <w:r>
+        <w:rPr>
+          <w:rFonts w:cstheme="minorHAnsi"/>
+          <w:color w:val="222222"/>
+          <w:sz w:val="20"/>
+          <w:szCs w:val="20"/>
+          <w:shd w:val="clear" w:color="auto" w:fill="FFFFFF"/>
+        </w:rPr>
+        <w:t xml:space="preserve">= </w:t>
+      </w:r>
+      <w:r>
+        <w:rPr>
+          <w:rFonts w:cstheme="minorHAnsi"/>
+          <w:color w:val="222222"/>
+          <w:sz w:val="20"/>
+          <w:szCs w:val="20"/>
+          <w:shd w:val="clear" w:color="auto" w:fill="FFFFFF"/>
+        </w:rPr>
+        <w:t>“</w:t>
+      </w:r>
+      <w:r>
+        <w:rPr>
+          <w:rFonts w:cstheme="minorHAnsi"/>
+          <w:color w:val="222222"/>
+          <w:sz w:val="20"/>
+          <w:szCs w:val="20"/>
+          <w:shd w:val="clear" w:color="auto" w:fill="FFFFFF"/>
+        </w:rPr>
+        <w:t>Llavero</w:t>
+      </w:r>
+      <w:r>
+        <w:rPr>
+          <w:rFonts w:cstheme="minorHAnsi"/>
+          <w:color w:val="222222"/>
+          <w:sz w:val="20"/>
+          <w:szCs w:val="20"/>
+          <w:shd w:val="clear" w:color="auto" w:fill="FFFFFF"/>
+        </w:rPr>
+        <w:t>”</w:t>
+      </w:r>
+      <w:r>
+        <w:rPr>
+          <w:rFonts w:cstheme="minorHAnsi"/>
+          <w:color w:val="222222"/>
+          <w:sz w:val="20"/>
+          <w:szCs w:val="20"/>
+          <w:shd w:val="clear" w:color="auto" w:fill="FFFFFF"/>
+        </w:rPr>
+        <w:t xml:space="preserve"> </w:t>
+      </w:r>
+      <w:r>
+        <w:rPr>
+          <w:rFonts w:cstheme="minorHAnsi"/>
+          <w:color w:val="222222"/>
+          <w:sz w:val="20"/>
+          <w:szCs w:val="20"/>
+          <w:shd w:val="clear" w:color="auto" w:fill="FFFFFF"/>
+        </w:rPr>
+        <w:t xml:space="preserve">quien </w:t>
+      </w:r>
+      <w:r>
+        <w:rPr>
+          <w:rFonts w:cstheme="minorHAnsi"/>
+          <w:color w:val="222222"/>
+          <w:sz w:val="20"/>
+          <w:szCs w:val="20"/>
+          <w:shd w:val="clear" w:color="auto" w:fill="FFFFFF"/>
+        </w:rPr>
+        <w:t>cumplir</w:t>
+      </w:r>
+      <w:r>
+        <w:rPr>
+          <w:rFonts w:cstheme="minorHAnsi"/>
+          <w:color w:val="222222"/>
+          <w:sz w:val="20"/>
+          <w:szCs w:val="20"/>
+          <w:shd w:val="clear" w:color="auto" w:fill="FFFFFF"/>
+        </w:rPr>
+        <w:t>á</w:t>
+      </w:r>
+      <w:r>
+        <w:rPr>
+          <w:rFonts w:cstheme="minorHAnsi"/>
+          <w:color w:val="222222"/>
+          <w:sz w:val="20"/>
+          <w:szCs w:val="20"/>
+          <w:shd w:val="clear" w:color="auto" w:fill="FFFFFF"/>
+        </w:rPr>
+        <w:t xml:space="preserve"> con </w:t>
+      </w:r>
+      <w:r>
+        <w:rPr>
+          <w:rFonts w:cstheme="minorHAnsi"/>
+          <w:color w:val="222222"/>
+          <w:sz w:val="20"/>
+          <w:szCs w:val="20"/>
+          <w:shd w:val="clear" w:color="auto" w:fill="FFFFFF"/>
+        </w:rPr>
+        <w:t xml:space="preserve">la </w:t>
+      </w:r>
+      <w:r>
+        <w:rPr>
+          <w:rFonts w:cstheme="minorHAnsi"/>
+          <w:color w:val="222222"/>
+          <w:sz w:val="20"/>
+          <w:szCs w:val="20"/>
+          <w:shd w:val="clear" w:color="auto" w:fill="FFFFFF"/>
+        </w:rPr>
+        <w:t>acción</w:t>
+      </w:r>
+      <w:r>
+        <w:rPr>
+          <w:rFonts w:cstheme="minorHAnsi"/>
+          <w:color w:val="222222"/>
+          <w:sz w:val="20"/>
+          <w:szCs w:val="20"/>
+          <w:shd w:val="clear" w:color="auto" w:fill="FFFFFF"/>
+        </w:rPr>
+        <w:t xml:space="preserve"> operativ</w:t>
+      </w:r>
+      <w:r>
+        <w:rPr>
+          <w:rFonts w:cstheme="minorHAnsi"/>
+          <w:color w:val="222222"/>
+          <w:sz w:val="20"/>
+          <w:szCs w:val="20"/>
+          <w:shd w:val="clear" w:color="auto" w:fill="FFFFFF"/>
+        </w:rPr>
+        <w:t>a</w:t>
+      </w:r>
+      <w:r>
+        <w:rPr>
+          <w:rFonts w:cstheme="minorHAnsi"/>
+          <w:color w:val="222222"/>
+          <w:sz w:val="20"/>
+          <w:szCs w:val="20"/>
+          <w:shd w:val="clear" w:color="auto" w:fill="FFFFFF"/>
+        </w:rPr>
+        <w:t xml:space="preserve"> de apertura y </w:t>
+      </w:r>
+      <w:r>
+        <w:rPr>
+          <w:rFonts w:cstheme="minorHAnsi"/>
+          <w:color w:val="222222"/>
+          <w:sz w:val="20"/>
+          <w:szCs w:val="20"/>
+          <w:shd w:val="clear" w:color="auto" w:fill="FFFFFF"/>
+        </w:rPr>
+        <w:t xml:space="preserve">cierre </w:t>
+      </w:r>
+      <w:r>
+        <w:rPr>
+          <w:rFonts w:cstheme="minorHAnsi"/>
+          <w:color w:val="222222"/>
+          <w:sz w:val="20"/>
+          <w:szCs w:val="20"/>
+          <w:shd w:val="clear" w:color="auto" w:fill="FFFFFF"/>
+        </w:rPr>
+        <w:t xml:space="preserve">con llave </w:t>
+      </w:r>
+      <w:r>
+        <w:rPr>
+          <w:rFonts w:cstheme="minorHAnsi"/>
+          <w:color w:val="222222"/>
+          <w:sz w:val="20"/>
+          <w:szCs w:val="20"/>
+          <w:shd w:val="clear" w:color="auto" w:fill="FFFFFF"/>
+        </w:rPr>
+        <w:t>de puertas</w:t>
+      </w:r>
+      <w:r>
+        <w:rPr>
+          <w:rFonts w:cstheme="minorHAnsi"/>
+          <w:color w:val="222222"/>
+          <w:sz w:val="20"/>
+          <w:szCs w:val="20"/>
+          <w:shd w:val="clear" w:color="auto" w:fill="FFFFFF"/>
+        </w:rPr>
+        <w:t>.</w:t>
+      </w:r>
+    </w:p>
+    <w:p>
+      <w:pPr>
+        <w:ind w:left="360"/>
+        <w:jc w:val="both"/>
+        <w:rPr>
+          <w:rFonts w:cstheme="minorHAnsi"/>
+          <w:color w:val="222222"/>
+          <w:sz w:val="20"/>
+          <w:szCs w:val="20"/>
+          <w:shd w:val="clear" w:color="auto" w:fill="FFFFFF"/>
+        </w:rPr>
+      </w:pPr>
+      <w:r>
+        <w:rPr>
+          <w:rFonts w:cstheme="minorHAnsi"/>
+          <w:color w:val="222222"/>
+          <w:sz w:val="20"/>
+          <w:szCs w:val="20"/>
+          <w:shd w:val="clear" w:color="auto" w:fill="FFFFFF"/>
+        </w:rPr>
+        <w:t>Cuando el espacio este abierto mecánicamente la responsabilidad por los bienes del mismo quedara bajo la órbita de Seguridad/CTO</w:t>
+      </w:r>
+      <w:r>
+        <w:rPr>
+          <w:rFonts w:cstheme="minorHAnsi"/>
+          <w:color w:val="222222"/>
+          <w:sz w:val="20"/>
+          <w:szCs w:val="20"/>
+          <w:shd w:val="clear" w:color="auto" w:fill="FFFFFF"/>
+        </w:rPr>
+        <w:t xml:space="preserve"> </w:t>
+      </w:r>
+    </w:p>
+    <w:p>
+      <w:pPr>
+        <w:ind w:left="360"/>
+        <w:jc w:val="both"/>
+        <w:rPr>
+          <w:sz w:val="20"/>
+          <w:szCs w:val="20"/>
+        </w:rPr>
+      </w:pPr>
+      <w:r>
+        <w:rPr>
+          <w:sz w:val="20"/>
+          <w:szCs w:val="20"/>
+          <w:highlight w:val="yellow"/>
+        </w:rPr>
+        <w:t>Los actores involucrados en el proceso deberán contar con acceso al “</w:t>
+      </w:r>
+      <w:r>
+        <w:rPr>
+          <w:b/>
+          <w:sz w:val="20"/>
+          <w:szCs w:val="20"/>
+          <w:highlight w:val="yellow"/>
+        </w:rPr>
+        <w:t>Sistema de Gestión de Activos</w:t>
+      </w:r>
+      <w:r>
+        <w:rPr>
+          <w:b/>
+          <w:sz w:val="20"/>
+          <w:szCs w:val="20"/>
+          <w:highlight w:val="yellow"/>
+        </w:rPr>
+        <w:t xml:space="preserve"> (SGA)</w:t>
+      </w:r>
+      <w:r>
+        <w:rPr>
+          <w:sz w:val="20"/>
+          <w:szCs w:val="20"/>
+          <w:highlight w:val="yellow"/>
+        </w:rPr>
+        <w:t xml:space="preserve">” </w:t>
+      </w:r>
+      <w:r>
+        <w:rPr>
+          <w:sz w:val="20"/>
+          <w:szCs w:val="20"/>
+          <w:highlight w:val="yellow"/>
+        </w:rPr>
+        <w:t>con perfiles de acceso y visibilidad definidos según instrucción de la Coordinación de la CTO</w:t>
+      </w:r>
+      <w:r>
+        <w:rPr>
+          <w:sz w:val="20"/>
+          <w:szCs w:val="20"/>
+          <w:highlight w:val="yellow"/>
+        </w:rPr>
+        <w:t>; los mismos son: “EF” – “Llavero”</w:t>
+      </w:r>
+    </w:p>
+    <w:p>
+      <w:pPr>
+        <w:pStyle w:val="Prrafodelista"/>
+        <w:numPr>
+          <w:ilvl w:val="0"/>
+          <w:numId w:val="6"/>
+        </w:numPr>
+        <w:jc w:val="both"/>
+        <w:rPr>
+          <w:b/>
+          <w:sz w:val="20"/>
+          <w:szCs w:val="20"/>
+        </w:rPr>
+      </w:pPr>
+      <w:r>
+        <w:rPr>
+          <w:b/>
+          <w:sz w:val="20"/>
+          <w:szCs w:val="20"/>
+        </w:rPr>
         <w:t xml:space="preserve">Alcance: </w:t>
       </w:r>
     </w:p>
@@ -2024,7 +2116,6 @@
         </w:rPr>
         <w:t xml:space="preserve"> entregado “llaves” según “Anexo I</w:t>
       </w:r>
-      <w:proofErr w:type="gramStart"/>
       <w:r>
         <w:rPr>
           <w:sz w:val="20"/>
@@ -2037,22 +2128,30 @@
           <w:sz w:val="20"/>
           <w:szCs w:val="20"/>
         </w:rPr>
-        <w:t>de</w:t>
-      </w:r>
-      <w:proofErr w:type="gramEnd"/>
-      <w:r>
-        <w:rPr>
-          <w:sz w:val="20"/>
-          <w:szCs w:val="20"/>
-        </w:rPr>
-        <w:t xml:space="preserve"> este Procedimiento</w:t>
-      </w:r>
-      <w:r>
-        <w:rPr>
-          <w:sz w:val="20"/>
-          <w:szCs w:val="20"/>
-        </w:rPr>
-        <w:t>.</w:t>
+        <w:t>de este Procedimiento</w:t>
+      </w:r>
+      <w:r>
+        <w:rPr>
+          <w:sz w:val="20"/>
+          <w:szCs w:val="20"/>
+        </w:rPr>
+        <w:t xml:space="preserve"> (armando Maxi </w:t>
+      </w:r>
+      <w:proofErr w:type="spellStart"/>
+      <w:r>
+        <w:rPr>
+          <w:sz w:val="20"/>
+          <w:szCs w:val="20"/>
+        </w:rPr>
+        <w:t>Seif</w:t>
+      </w:r>
+      <w:proofErr w:type="spellEnd"/>
+      <w:r>
+        <w:rPr>
+          <w:sz w:val="20"/>
+          <w:szCs w:val="20"/>
+        </w:rPr>
+        <w:t>)</w:t>
       </w:r>
     </w:p>
     <w:p>
@@ -2191,6 +2290,8 @@
           <w:szCs w:val="20"/>
         </w:rPr>
       </w:pPr>
+      <w:bookmarkStart w:id="1" w:name="_GoBack"/>
+      <w:bookmarkEnd w:id="1"/>
       <w:r>
         <w:rPr>
           <w:b/>
@@ -3083,6 +3184,7 @@
           <w:sz w:val="20"/>
           <w:szCs w:val="20"/>
         </w:rPr>
+        <w:lastRenderedPageBreak/>
         <w:t>Excepciones:</w:t>
       </w:r>
       <w:r>
@@ -3216,8 +3318,6 @@
           <w:szCs w:val="20"/>
         </w:rPr>
       </w:pPr>
-      <w:bookmarkStart w:id="1" w:name="_GoBack"/>
-      <w:bookmarkEnd w:id="1"/>
       <w:r>
         <w:rPr>
           <w:b/>
@@ -3247,6 +3347,10 @@
       <w:pPr>
         <w:ind w:left="720"/>
         <w:jc w:val="both"/>
+        <w:rPr>
+          <w:sz w:val="20"/>
+          <w:szCs w:val="20"/>
+        </w:rPr>
       </w:pPr>
       <w:r>
         <w:rPr>
@@ -3309,7 +3413,102 @@
           <w:sz w:val="20"/>
           <w:szCs w:val="20"/>
         </w:rPr>
-        <w:t xml:space="preserve"> agenda de eventos. </w:t>
+        <w:t xml:space="preserve"> agenda de eventos.</w:t>
+      </w:r>
+    </w:p>
+    <w:p>
+      <w:pPr>
+        <w:suppressAutoHyphens/>
+        <w:spacing w:after="0" w:line="240" w:lineRule="auto"/>
+        <w:ind w:left="360"/>
+        <w:jc w:val="both"/>
+        <w:rPr>
+          <w:rFonts w:ascii="Calibri" w:hAnsi="Calibri"/>
+          <w:b/>
+          <w:sz w:val="20"/>
+          <w:szCs w:val="20"/>
+        </w:rPr>
+      </w:pPr>
+      <w:r>
+        <w:rPr>
+          <w:rFonts w:ascii="Calibri" w:hAnsi="Calibri"/>
+          <w:b/>
+          <w:sz w:val="20"/>
+          <w:szCs w:val="20"/>
+        </w:rPr>
+        <w:t>Se identificara la secuencia lógica de</w:t>
+      </w:r>
+      <w:r>
+        <w:rPr>
+          <w:rFonts w:ascii="Calibri" w:hAnsi="Calibri"/>
+          <w:b/>
+          <w:sz w:val="20"/>
+          <w:szCs w:val="20"/>
+        </w:rPr>
+        <w:t>l procedimiento</w:t>
+      </w:r>
+      <w:r>
+        <w:rPr>
+          <w:rFonts w:ascii="Calibri" w:hAnsi="Calibri"/>
+          <w:b/>
+          <w:sz w:val="20"/>
+          <w:szCs w:val="20"/>
+        </w:rPr>
+        <w:t xml:space="preserve"> en el flujo de trabajo con una “letra”, mientras que la responsabilidad en cada caso se reflejara</w:t>
+      </w:r>
+      <w:r>
+        <w:rPr>
+          <w:rFonts w:ascii="Calibri" w:hAnsi="Calibri"/>
+          <w:b/>
+          <w:sz w:val="20"/>
+          <w:szCs w:val="20"/>
+        </w:rPr>
+        <w:t xml:space="preserve"> en el flujo</w:t>
+      </w:r>
+      <w:r>
+        <w:rPr>
+          <w:rFonts w:ascii="Calibri" w:hAnsi="Calibri"/>
+          <w:b/>
+          <w:sz w:val="20"/>
+          <w:szCs w:val="20"/>
+        </w:rPr>
+        <w:t xml:space="preserve"> con el “numero” </w:t>
+      </w:r>
+      <w:r>
+        <w:rPr>
+          <w:rFonts w:ascii="Calibri" w:hAnsi="Calibri"/>
+          <w:b/>
+          <w:sz w:val="20"/>
+          <w:szCs w:val="20"/>
+        </w:rPr>
+        <w:t>referenciando al</w:t>
+      </w:r>
+      <w:r>
+        <w:rPr>
+          <w:rFonts w:ascii="Calibri" w:hAnsi="Calibri"/>
+          <w:b/>
+          <w:sz w:val="20"/>
+          <w:szCs w:val="20"/>
+        </w:rPr>
+        <w:t xml:space="preserve"> área </w:t>
+      </w:r>
+      <w:r>
+        <w:rPr>
+          <w:rFonts w:ascii="Calibri" w:hAnsi="Calibri"/>
+          <w:b/>
+          <w:sz w:val="20"/>
+          <w:szCs w:val="20"/>
+        </w:rPr>
+        <w:t>correspondiente</w:t>
+      </w:r>
+      <w:r>
+        <w:rPr>
+          <w:rFonts w:ascii="Calibri" w:hAnsi="Calibri"/>
+          <w:b/>
+          <w:sz w:val="20"/>
+          <w:szCs w:val="20"/>
+        </w:rPr>
+        <w:t xml:space="preserve">.  </w:t>
       </w:r>
     </w:p>
     <w:tbl>
@@ -3343,7 +3542,6 @@
                 <w:szCs w:val="18"/>
                 <w:u w:val="single"/>
               </w:rPr>
-              <w:lastRenderedPageBreak/>
               <w:t>Responsabilidades:</w:t>
             </w:r>
           </w:p>
@@ -4013,7 +4211,7 @@
           <v:imagedata r:id="rId1" o:title=""/>
           <w10:wrap anchorx="page" anchory="page"/>
         </v:shape>
-        <o:OLEObject Type="Embed" ProgID="Word.Picture.8" ShapeID="_x0000_s2049" DrawAspect="Content" ObjectID="_1527345707" r:id="rId2"/>
+        <o:OLEObject Type="Embed" ProgID="Word.Picture.8" ShapeID="_x0000_s2049" DrawAspect="Content" ObjectID="_1530540638" r:id="rId2"/>
       </w:pict>
     </w:r>
   </w:p>
@@ -5990,15 +6188,6 @@
   </w:num>
   <w:num w:numId="18">
     <w:abstractNumId w:val="8"/>
-    <w:lvlOverride w:ilvl="0"/>
-    <w:lvlOverride w:ilvl="1"/>
-    <w:lvlOverride w:ilvl="2"/>
-    <w:lvlOverride w:ilvl="3"/>
-    <w:lvlOverride w:ilvl="4"/>
-    <w:lvlOverride w:ilvl="5"/>
-    <w:lvlOverride w:ilvl="6"/>
-    <w:lvlOverride w:ilvl="7"/>
-    <w:lvlOverride w:ilvl="8"/>
   </w:num>
   <w:numIdMacAtCleanup w:val="9"/>
 </w:numbering>
@@ -7550,7 +7739,7 @@
 </file>
 
 <file path=customXml/itemProps1.xml><?xml version="1.0" encoding="utf-8"?>
-<ds:datastoreItem xmlns:ds="http://schemas.openxmlformats.org/officeDocument/2006/customXml" ds:itemID="{87386B32-A93C-4046-949D-710C88CDACC3}">
+<ds:datastoreItem xmlns:ds="http://schemas.openxmlformats.org/officeDocument/2006/customXml" ds:itemID="{41ED4BA7-BFB9-4C98-A66E-DDC4F176DFDD}">
   <ds:schemaRefs>
     <ds:schemaRef ds:uri="http://schemas.openxmlformats.org/officeDocument/2006/bibliography"/>
   </ds:schemaRefs>
